--- a/SB Rev/Annotation & Meanings.docx
+++ b/SB Rev/Annotation & Meanings.docx
@@ -2944,6 +2944,12 @@
           <w:lang w:val="en-US"/>
         </w:rPr>
       </w:pPr>
+      <w:r>
+        <w:rPr>
+          <w:lang w:val="en-US"/>
+        </w:rPr>
+        <w:t>GET-</w:t>
+      </w:r>
     </w:p>
     <w:p>
       <w:pPr>
@@ -2975,27 +2981,136 @@
           <w:lang w:eastAsia="en-IN"/>
         </w:rPr>
       </w:pPr>
-      <w:r>
-        <w:rPr>
-          <w:rFonts w:ascii="Courier New" w:eastAsia="Times New Roman" w:hAnsi="Courier New" w:cs="Courier New"/>
-          <w:color w:val="BBB529"/>
-          <w:sz w:val="20"/>
-          <w:szCs w:val="20"/>
-          <w:lang w:eastAsia="en-IN"/>
-        </w:rPr>
-        <w:t>@</w:t>
+      <w:proofErr w:type="spellStart"/>
+      <w:r>
+        <w:rPr>
+          <w:rFonts w:ascii="Courier New" w:eastAsia="Times New Roman" w:hAnsi="Courier New" w:cs="Courier New"/>
+          <w:color w:val="A9B7C6"/>
+          <w:sz w:val="20"/>
+          <w:szCs w:val="20"/>
+          <w:lang w:eastAsia="en-IN"/>
+        </w:rPr>
+        <w:t>Mockito.</w:t>
+      </w:r>
+      <w:r>
+        <w:rPr>
+          <w:rFonts w:ascii="Courier New" w:eastAsia="Times New Roman" w:hAnsi="Courier New" w:cs="Courier New"/>
+          <w:i/>
+          <w:iCs/>
+          <w:color w:val="A9B7C6"/>
+          <w:sz w:val="20"/>
+          <w:szCs w:val="20"/>
+          <w:lang w:eastAsia="en-IN"/>
+        </w:rPr>
+        <w:t>when</w:t>
+      </w:r>
+      <w:proofErr w:type="spellEnd"/>
+      <w:r>
+        <w:rPr>
+          <w:rFonts w:ascii="Courier New" w:eastAsia="Times New Roman" w:hAnsi="Courier New" w:cs="Courier New"/>
+          <w:color w:val="A9B7C6"/>
+          <w:sz w:val="20"/>
+          <w:szCs w:val="20"/>
+          <w:lang w:eastAsia="en-IN"/>
+        </w:rPr>
+        <w:t>(</w:t>
+      </w:r>
+      <w:proofErr w:type="spellStart"/>
+      <w:r>
+        <w:rPr>
+          <w:rFonts w:ascii="Courier New" w:eastAsia="Times New Roman" w:hAnsi="Courier New" w:cs="Courier New"/>
+          <w:color w:val="9876AA"/>
+          <w:sz w:val="20"/>
+          <w:szCs w:val="20"/>
+          <w:lang w:eastAsia="en-IN"/>
+        </w:rPr>
+        <w:t>userService</w:t>
+      </w:r>
+      <w:r>
+        <w:rPr>
+          <w:rFonts w:ascii="Courier New" w:eastAsia="Times New Roman" w:hAnsi="Courier New" w:cs="Courier New"/>
+          <w:color w:val="A9B7C6"/>
+          <w:sz w:val="20"/>
+          <w:szCs w:val="20"/>
+          <w:lang w:eastAsia="en-IN"/>
+        </w:rPr>
+        <w:t>.showAllUsers</w:t>
+      </w:r>
+      <w:proofErr w:type="spellEnd"/>
+      <w:r>
+        <w:rPr>
+          <w:rFonts w:ascii="Courier New" w:eastAsia="Times New Roman" w:hAnsi="Courier New" w:cs="Courier New"/>
+          <w:color w:val="A9B7C6"/>
+          <w:sz w:val="20"/>
+          <w:szCs w:val="20"/>
+          <w:lang w:eastAsia="en-IN"/>
+        </w:rPr>
+        <w:t>(</w:t>
+      </w:r>
+      <w:r>
+        <w:rPr>
+          <w:rFonts w:ascii="Courier New" w:eastAsia="Times New Roman" w:hAnsi="Courier New" w:cs="Courier New"/>
+          <w:color w:val="6897BB"/>
+          <w:sz w:val="20"/>
+          <w:szCs w:val="20"/>
+          <w:lang w:eastAsia="en-IN"/>
+        </w:rPr>
+        <w:t>1</w:t>
+      </w:r>
+      <w:r>
+        <w:rPr>
+          <w:rFonts w:ascii="Courier New" w:eastAsia="Times New Roman" w:hAnsi="Courier New" w:cs="Courier New"/>
+          <w:color w:val="CC7832"/>
+          <w:sz w:val="20"/>
+          <w:szCs w:val="20"/>
+          <w:lang w:eastAsia="en-IN"/>
+        </w:rPr>
+        <w:t xml:space="preserve">, </w:t>
+      </w:r>
+      <w:r>
+        <w:rPr>
+          <w:rFonts w:ascii="Courier New" w:eastAsia="Times New Roman" w:hAnsi="Courier New" w:cs="Courier New"/>
+          <w:color w:val="6897BB"/>
+          <w:sz w:val="20"/>
+          <w:szCs w:val="20"/>
+          <w:lang w:eastAsia="en-IN"/>
+        </w:rPr>
+        <w:t>2</w:t>
+      </w:r>
+      <w:r>
+        <w:rPr>
+          <w:rFonts w:ascii="Courier New" w:eastAsia="Times New Roman" w:hAnsi="Courier New" w:cs="Courier New"/>
+          <w:color w:val="A9B7C6"/>
+          <w:sz w:val="20"/>
+          <w:szCs w:val="20"/>
+          <w:lang w:eastAsia="en-IN"/>
+        </w:rPr>
+        <w:t>)</w:t>
       </w:r>
       <w:proofErr w:type="gramStart"/>
       <w:r>
         <w:rPr>
           <w:rFonts w:ascii="Courier New" w:eastAsia="Times New Roman" w:hAnsi="Courier New" w:cs="Courier New"/>
-          <w:color w:val="BBB529"/>
-          <w:sz w:val="20"/>
-          <w:szCs w:val="20"/>
-          <w:lang w:eastAsia="en-IN"/>
-        </w:rPr>
-        <w:t>ExtendWith</w:t>
-      </w:r>
+          <w:color w:val="A9B7C6"/>
+          <w:sz w:val="20"/>
+          <w:szCs w:val="20"/>
+          <w:lang w:eastAsia="en-IN"/>
+        </w:rPr>
+        <w:t>).</w:t>
+      </w:r>
+      <w:proofErr w:type="spellStart"/>
+      <w:r>
+        <w:rPr>
+          <w:rFonts w:ascii="Courier New" w:eastAsia="Times New Roman" w:hAnsi="Courier New" w:cs="Courier New"/>
+          <w:color w:val="A9B7C6"/>
+          <w:sz w:val="20"/>
+          <w:szCs w:val="20"/>
+          <w:lang w:eastAsia="en-IN"/>
+        </w:rPr>
+        <w:t>thenReturn</w:t>
+      </w:r>
+      <w:proofErr w:type="spellEnd"/>
+      <w:proofErr w:type="gramEnd"/>
       <w:r>
         <w:rPr>
           <w:rFonts w:ascii="Courier New" w:eastAsia="Times New Roman" w:hAnsi="Courier New" w:cs="Courier New"/>
@@ -3006,6 +3121,741 @@
         </w:rPr>
         <w:t>(</w:t>
       </w:r>
+      <w:proofErr w:type="spellStart"/>
+      <w:r>
+        <w:rPr>
+          <w:rFonts w:ascii="Courier New" w:eastAsia="Times New Roman" w:hAnsi="Courier New" w:cs="Courier New"/>
+          <w:color w:val="A9B7C6"/>
+          <w:sz w:val="20"/>
+          <w:szCs w:val="20"/>
+          <w:lang w:eastAsia="en-IN"/>
+        </w:rPr>
+        <w:t>userDTO</w:t>
+      </w:r>
+      <w:proofErr w:type="spellEnd"/>
+      <w:r>
+        <w:rPr>
+          <w:rFonts w:ascii="Courier New" w:eastAsia="Times New Roman" w:hAnsi="Courier New" w:cs="Courier New"/>
+          <w:color w:val="A9B7C6"/>
+          <w:sz w:val="20"/>
+          <w:szCs w:val="20"/>
+          <w:lang w:eastAsia="en-IN"/>
+        </w:rPr>
+        <w:t>)</w:t>
+      </w:r>
+      <w:r>
+        <w:rPr>
+          <w:rFonts w:ascii="Courier New" w:eastAsia="Times New Roman" w:hAnsi="Courier New" w:cs="Courier New"/>
+          <w:color w:val="CC7832"/>
+          <w:sz w:val="20"/>
+          <w:szCs w:val="20"/>
+          <w:lang w:eastAsia="en-IN"/>
+        </w:rPr>
+        <w:t>;</w:t>
+      </w:r>
+      <w:r>
+        <w:rPr>
+          <w:rFonts w:ascii="Courier New" w:eastAsia="Times New Roman" w:hAnsi="Courier New" w:cs="Courier New"/>
+          <w:color w:val="CC7832"/>
+          <w:sz w:val="20"/>
+          <w:szCs w:val="20"/>
+          <w:lang w:eastAsia="en-IN"/>
+        </w:rPr>
+        <w:br/>
+      </w:r>
+      <w:r>
+        <w:rPr>
+          <w:rFonts w:ascii="Courier New" w:eastAsia="Times New Roman" w:hAnsi="Courier New" w:cs="Courier New"/>
+          <w:color w:val="CC7832"/>
+          <w:sz w:val="20"/>
+          <w:szCs w:val="20"/>
+          <w:lang w:eastAsia="en-IN"/>
+        </w:rPr>
+        <w:br/>
+      </w:r>
+      <w:proofErr w:type="spellStart"/>
+      <w:r>
+        <w:rPr>
+          <w:rFonts w:ascii="Courier New" w:eastAsia="Times New Roman" w:hAnsi="Courier New" w:cs="Courier New"/>
+          <w:color w:val="9876AA"/>
+          <w:sz w:val="20"/>
+          <w:szCs w:val="20"/>
+          <w:lang w:eastAsia="en-IN"/>
+        </w:rPr>
+        <w:t>mockMvc</w:t>
+      </w:r>
+      <w:r>
+        <w:rPr>
+          <w:rFonts w:ascii="Courier New" w:eastAsia="Times New Roman" w:hAnsi="Courier New" w:cs="Courier New"/>
+          <w:color w:val="A9B7C6"/>
+          <w:sz w:val="20"/>
+          <w:szCs w:val="20"/>
+          <w:lang w:eastAsia="en-IN"/>
+        </w:rPr>
+        <w:t>.perform</w:t>
+      </w:r>
+      <w:proofErr w:type="spellEnd"/>
+      <w:r>
+        <w:rPr>
+          <w:rFonts w:ascii="Courier New" w:eastAsia="Times New Roman" w:hAnsi="Courier New" w:cs="Courier New"/>
+          <w:color w:val="A9B7C6"/>
+          <w:sz w:val="20"/>
+          <w:szCs w:val="20"/>
+          <w:lang w:eastAsia="en-IN"/>
+        </w:rPr>
+        <w:t>(</w:t>
+      </w:r>
+      <w:r>
+        <w:rPr>
+          <w:rFonts w:ascii="Courier New" w:eastAsia="Times New Roman" w:hAnsi="Courier New" w:cs="Courier New"/>
+          <w:i/>
+          <w:iCs/>
+          <w:color w:val="A9B7C6"/>
+          <w:sz w:val="20"/>
+          <w:szCs w:val="20"/>
+          <w:lang w:eastAsia="en-IN"/>
+        </w:rPr>
+        <w:t>get</w:t>
+      </w:r>
+      <w:r>
+        <w:rPr>
+          <w:rFonts w:ascii="Courier New" w:eastAsia="Times New Roman" w:hAnsi="Courier New" w:cs="Courier New"/>
+          <w:color w:val="A9B7C6"/>
+          <w:sz w:val="20"/>
+          <w:szCs w:val="20"/>
+          <w:lang w:eastAsia="en-IN"/>
+        </w:rPr>
+        <w:t>(</w:t>
+      </w:r>
+      <w:r>
+        <w:rPr>
+          <w:rFonts w:ascii="Courier New" w:eastAsia="Times New Roman" w:hAnsi="Courier New" w:cs="Courier New"/>
+          <w:color w:val="6A8759"/>
+          <w:sz w:val="20"/>
+          <w:szCs w:val="20"/>
+          <w:lang w:eastAsia="en-IN"/>
+        </w:rPr>
+        <w:t>"/</w:t>
+      </w:r>
+      <w:proofErr w:type="spellStart"/>
+      <w:r>
+        <w:rPr>
+          <w:rFonts w:ascii="Courier New" w:eastAsia="Times New Roman" w:hAnsi="Courier New" w:cs="Courier New"/>
+          <w:color w:val="6A8759"/>
+          <w:sz w:val="20"/>
+          <w:szCs w:val="20"/>
+          <w:lang w:eastAsia="en-IN"/>
+        </w:rPr>
+        <w:t>users?page</w:t>
+      </w:r>
+      <w:proofErr w:type="spellEnd"/>
+      <w:r>
+        <w:rPr>
+          <w:rFonts w:ascii="Courier New" w:eastAsia="Times New Roman" w:hAnsi="Courier New" w:cs="Courier New"/>
+          <w:color w:val="6A8759"/>
+          <w:sz w:val="20"/>
+          <w:szCs w:val="20"/>
+          <w:lang w:eastAsia="en-IN"/>
+        </w:rPr>
+        <w:t>=1&amp;pageSize=2"</w:t>
+      </w:r>
+      <w:r>
+        <w:rPr>
+          <w:rFonts w:ascii="Courier New" w:eastAsia="Times New Roman" w:hAnsi="Courier New" w:cs="Courier New"/>
+          <w:color w:val="A9B7C6"/>
+          <w:sz w:val="20"/>
+          <w:szCs w:val="20"/>
+          <w:lang w:eastAsia="en-IN"/>
+        </w:rPr>
+        <w:t>))</w:t>
+      </w:r>
+      <w:r>
+        <w:rPr>
+          <w:rFonts w:ascii="Courier New" w:eastAsia="Times New Roman" w:hAnsi="Courier New" w:cs="Courier New"/>
+          <w:color w:val="A9B7C6"/>
+          <w:sz w:val="20"/>
+          <w:szCs w:val="20"/>
+          <w:lang w:eastAsia="en-IN"/>
+        </w:rPr>
+        <w:br/>
+        <w:t xml:space="preserve">        .</w:t>
+      </w:r>
+      <w:proofErr w:type="spellStart"/>
+      <w:r>
+        <w:rPr>
+          <w:rFonts w:ascii="Courier New" w:eastAsia="Times New Roman" w:hAnsi="Courier New" w:cs="Courier New"/>
+          <w:color w:val="A9B7C6"/>
+          <w:sz w:val="20"/>
+          <w:szCs w:val="20"/>
+          <w:lang w:eastAsia="en-IN"/>
+        </w:rPr>
+        <w:t>andDo</w:t>
+      </w:r>
+      <w:proofErr w:type="spellEnd"/>
+      <w:r>
+        <w:rPr>
+          <w:rFonts w:ascii="Courier New" w:eastAsia="Times New Roman" w:hAnsi="Courier New" w:cs="Courier New"/>
+          <w:color w:val="A9B7C6"/>
+          <w:sz w:val="20"/>
+          <w:szCs w:val="20"/>
+          <w:lang w:eastAsia="en-IN"/>
+        </w:rPr>
+        <w:t>(</w:t>
+      </w:r>
+      <w:r>
+        <w:rPr>
+          <w:rFonts w:ascii="Courier New" w:eastAsia="Times New Roman" w:hAnsi="Courier New" w:cs="Courier New"/>
+          <w:i/>
+          <w:iCs/>
+          <w:color w:val="A9B7C6"/>
+          <w:sz w:val="20"/>
+          <w:szCs w:val="20"/>
+          <w:lang w:eastAsia="en-IN"/>
+        </w:rPr>
+        <w:t>print</w:t>
+      </w:r>
+      <w:r>
+        <w:rPr>
+          <w:rFonts w:ascii="Courier New" w:eastAsia="Times New Roman" w:hAnsi="Courier New" w:cs="Courier New"/>
+          <w:color w:val="A9B7C6"/>
+          <w:sz w:val="20"/>
+          <w:szCs w:val="20"/>
+          <w:lang w:eastAsia="en-IN"/>
+        </w:rPr>
+        <w:t>())</w:t>
+      </w:r>
+      <w:r>
+        <w:rPr>
+          <w:rFonts w:ascii="Courier New" w:eastAsia="Times New Roman" w:hAnsi="Courier New" w:cs="Courier New"/>
+          <w:color w:val="A9B7C6"/>
+          <w:sz w:val="20"/>
+          <w:szCs w:val="20"/>
+          <w:lang w:eastAsia="en-IN"/>
+        </w:rPr>
+        <w:br/>
+        <w:t xml:space="preserve">        .</w:t>
+      </w:r>
+      <w:proofErr w:type="spellStart"/>
+      <w:r>
+        <w:rPr>
+          <w:rFonts w:ascii="Courier New" w:eastAsia="Times New Roman" w:hAnsi="Courier New" w:cs="Courier New"/>
+          <w:color w:val="A9B7C6"/>
+          <w:sz w:val="20"/>
+          <w:szCs w:val="20"/>
+          <w:lang w:eastAsia="en-IN"/>
+        </w:rPr>
+        <w:t>andExpect</w:t>
+      </w:r>
+      <w:proofErr w:type="spellEnd"/>
+      <w:r>
+        <w:rPr>
+          <w:rFonts w:ascii="Courier New" w:eastAsia="Times New Roman" w:hAnsi="Courier New" w:cs="Courier New"/>
+          <w:color w:val="A9B7C6"/>
+          <w:sz w:val="20"/>
+          <w:szCs w:val="20"/>
+          <w:lang w:eastAsia="en-IN"/>
+        </w:rPr>
+        <w:t>(</w:t>
+      </w:r>
+      <w:r>
+        <w:rPr>
+          <w:rFonts w:ascii="Courier New" w:eastAsia="Times New Roman" w:hAnsi="Courier New" w:cs="Courier New"/>
+          <w:i/>
+          <w:iCs/>
+          <w:color w:val="A9B7C6"/>
+          <w:sz w:val="20"/>
+          <w:szCs w:val="20"/>
+          <w:lang w:eastAsia="en-IN"/>
+        </w:rPr>
+        <w:t>status</w:t>
+      </w:r>
+      <w:r>
+        <w:rPr>
+          <w:rFonts w:ascii="Courier New" w:eastAsia="Times New Roman" w:hAnsi="Courier New" w:cs="Courier New"/>
+          <w:color w:val="A9B7C6"/>
+          <w:sz w:val="20"/>
+          <w:szCs w:val="20"/>
+          <w:lang w:eastAsia="en-IN"/>
+        </w:rPr>
+        <w:t>().</w:t>
+      </w:r>
+      <w:proofErr w:type="spellStart"/>
+      <w:r>
+        <w:rPr>
+          <w:rFonts w:ascii="Courier New" w:eastAsia="Times New Roman" w:hAnsi="Courier New" w:cs="Courier New"/>
+          <w:color w:val="A9B7C6"/>
+          <w:sz w:val="20"/>
+          <w:szCs w:val="20"/>
+          <w:lang w:eastAsia="en-IN"/>
+        </w:rPr>
+        <w:t>isAccepted</w:t>
+      </w:r>
+      <w:proofErr w:type="spellEnd"/>
+      <w:r>
+        <w:rPr>
+          <w:rFonts w:ascii="Courier New" w:eastAsia="Times New Roman" w:hAnsi="Courier New" w:cs="Courier New"/>
+          <w:color w:val="A9B7C6"/>
+          <w:sz w:val="20"/>
+          <w:szCs w:val="20"/>
+          <w:lang w:eastAsia="en-IN"/>
+        </w:rPr>
+        <w:t>())</w:t>
+      </w:r>
+      <w:r>
+        <w:rPr>
+          <w:rFonts w:ascii="Courier New" w:eastAsia="Times New Roman" w:hAnsi="Courier New" w:cs="Courier New"/>
+          <w:color w:val="A9B7C6"/>
+          <w:sz w:val="20"/>
+          <w:szCs w:val="20"/>
+          <w:lang w:eastAsia="en-IN"/>
+        </w:rPr>
+        <w:br/>
+        <w:t xml:space="preserve">        .</w:t>
+      </w:r>
+      <w:proofErr w:type="spellStart"/>
+      <w:r>
+        <w:rPr>
+          <w:rFonts w:ascii="Courier New" w:eastAsia="Times New Roman" w:hAnsi="Courier New" w:cs="Courier New"/>
+          <w:color w:val="A9B7C6"/>
+          <w:sz w:val="20"/>
+          <w:szCs w:val="20"/>
+          <w:lang w:eastAsia="en-IN"/>
+        </w:rPr>
+        <w:t>andExpect</w:t>
+      </w:r>
+      <w:proofErr w:type="spellEnd"/>
+      <w:r>
+        <w:rPr>
+          <w:rFonts w:ascii="Courier New" w:eastAsia="Times New Roman" w:hAnsi="Courier New" w:cs="Courier New"/>
+          <w:color w:val="A9B7C6"/>
+          <w:sz w:val="20"/>
+          <w:szCs w:val="20"/>
+          <w:lang w:eastAsia="en-IN"/>
+        </w:rPr>
+        <w:t>(</w:t>
+      </w:r>
+      <w:proofErr w:type="spellStart"/>
+      <w:r>
+        <w:rPr>
+          <w:rFonts w:ascii="Courier New" w:eastAsia="Times New Roman" w:hAnsi="Courier New" w:cs="Courier New"/>
+          <w:i/>
+          <w:iCs/>
+          <w:color w:val="A9B7C6"/>
+          <w:sz w:val="20"/>
+          <w:szCs w:val="20"/>
+          <w:lang w:eastAsia="en-IN"/>
+        </w:rPr>
+        <w:t>jsonPath</w:t>
+      </w:r>
+      <w:proofErr w:type="spellEnd"/>
+      <w:r>
+        <w:rPr>
+          <w:rFonts w:ascii="Courier New" w:eastAsia="Times New Roman" w:hAnsi="Courier New" w:cs="Courier New"/>
+          <w:color w:val="A9B7C6"/>
+          <w:sz w:val="20"/>
+          <w:szCs w:val="20"/>
+          <w:lang w:eastAsia="en-IN"/>
+        </w:rPr>
+        <w:t>(</w:t>
+      </w:r>
+      <w:r>
+        <w:rPr>
+          <w:rFonts w:ascii="Courier New" w:eastAsia="Times New Roman" w:hAnsi="Courier New" w:cs="Courier New"/>
+          <w:color w:val="6A8759"/>
+          <w:sz w:val="20"/>
+          <w:szCs w:val="20"/>
+          <w:lang w:eastAsia="en-IN"/>
+        </w:rPr>
+        <w:t>"$"</w:t>
+      </w:r>
+      <w:r>
+        <w:rPr>
+          <w:rFonts w:ascii="Courier New" w:eastAsia="Times New Roman" w:hAnsi="Courier New" w:cs="Courier New"/>
+          <w:color w:val="CC7832"/>
+          <w:sz w:val="20"/>
+          <w:szCs w:val="20"/>
+          <w:lang w:eastAsia="en-IN"/>
+        </w:rPr>
+        <w:t xml:space="preserve">, </w:t>
+      </w:r>
+      <w:proofErr w:type="spellStart"/>
+      <w:r>
+        <w:rPr>
+          <w:rFonts w:ascii="Courier New" w:eastAsia="Times New Roman" w:hAnsi="Courier New" w:cs="Courier New"/>
+          <w:color w:val="A9B7C6"/>
+          <w:sz w:val="20"/>
+          <w:szCs w:val="20"/>
+          <w:lang w:eastAsia="en-IN"/>
+        </w:rPr>
+        <w:t>Matchers.</w:t>
+      </w:r>
+      <w:r>
+        <w:rPr>
+          <w:rFonts w:ascii="Courier New" w:eastAsia="Times New Roman" w:hAnsi="Courier New" w:cs="Courier New"/>
+          <w:i/>
+          <w:iCs/>
+          <w:color w:val="A9B7C6"/>
+          <w:sz w:val="20"/>
+          <w:szCs w:val="20"/>
+          <w:lang w:eastAsia="en-IN"/>
+        </w:rPr>
+        <w:t>hasSize</w:t>
+      </w:r>
+      <w:proofErr w:type="spellEnd"/>
+      <w:r>
+        <w:rPr>
+          <w:rFonts w:ascii="Courier New" w:eastAsia="Times New Roman" w:hAnsi="Courier New" w:cs="Courier New"/>
+          <w:color w:val="A9B7C6"/>
+          <w:sz w:val="20"/>
+          <w:szCs w:val="20"/>
+          <w:lang w:eastAsia="en-IN"/>
+        </w:rPr>
+        <w:t>(</w:t>
+      </w:r>
+      <w:r>
+        <w:rPr>
+          <w:rFonts w:ascii="Courier New" w:eastAsia="Times New Roman" w:hAnsi="Courier New" w:cs="Courier New"/>
+          <w:color w:val="6897BB"/>
+          <w:sz w:val="20"/>
+          <w:szCs w:val="20"/>
+          <w:lang w:eastAsia="en-IN"/>
+        </w:rPr>
+        <w:t>2</w:t>
+      </w:r>
+      <w:r>
+        <w:rPr>
+          <w:rFonts w:ascii="Courier New" w:eastAsia="Times New Roman" w:hAnsi="Courier New" w:cs="Courier New"/>
+          <w:color w:val="A9B7C6"/>
+          <w:sz w:val="20"/>
+          <w:szCs w:val="20"/>
+          <w:lang w:eastAsia="en-IN"/>
+        </w:rPr>
+        <w:t>)))</w:t>
+      </w:r>
+      <w:r>
+        <w:rPr>
+          <w:rFonts w:ascii="Courier New" w:eastAsia="Times New Roman" w:hAnsi="Courier New" w:cs="Courier New"/>
+          <w:color w:val="A9B7C6"/>
+          <w:sz w:val="20"/>
+          <w:szCs w:val="20"/>
+          <w:lang w:eastAsia="en-IN"/>
+        </w:rPr>
+        <w:br/>
+        <w:t xml:space="preserve">        .</w:t>
+      </w:r>
+      <w:proofErr w:type="spellStart"/>
+      <w:r>
+        <w:rPr>
+          <w:rFonts w:ascii="Courier New" w:eastAsia="Times New Roman" w:hAnsi="Courier New" w:cs="Courier New"/>
+          <w:color w:val="A9B7C6"/>
+          <w:sz w:val="20"/>
+          <w:szCs w:val="20"/>
+          <w:lang w:eastAsia="en-IN"/>
+        </w:rPr>
+        <w:t>andExpect</w:t>
+      </w:r>
+      <w:proofErr w:type="spellEnd"/>
+      <w:r>
+        <w:rPr>
+          <w:rFonts w:ascii="Courier New" w:eastAsia="Times New Roman" w:hAnsi="Courier New" w:cs="Courier New"/>
+          <w:color w:val="A9B7C6"/>
+          <w:sz w:val="20"/>
+          <w:szCs w:val="20"/>
+          <w:lang w:eastAsia="en-IN"/>
+        </w:rPr>
+        <w:t>(</w:t>
+      </w:r>
+      <w:proofErr w:type="spellStart"/>
+      <w:r>
+        <w:rPr>
+          <w:rFonts w:ascii="Courier New" w:eastAsia="Times New Roman" w:hAnsi="Courier New" w:cs="Courier New"/>
+          <w:i/>
+          <w:iCs/>
+          <w:color w:val="A9B7C6"/>
+          <w:sz w:val="20"/>
+          <w:szCs w:val="20"/>
+          <w:lang w:eastAsia="en-IN"/>
+        </w:rPr>
+        <w:t>jsonPath</w:t>
+      </w:r>
+      <w:proofErr w:type="spellEnd"/>
+      <w:r>
+        <w:rPr>
+          <w:rFonts w:ascii="Courier New" w:eastAsia="Times New Roman" w:hAnsi="Courier New" w:cs="Courier New"/>
+          <w:color w:val="A9B7C6"/>
+          <w:sz w:val="20"/>
+          <w:szCs w:val="20"/>
+          <w:lang w:eastAsia="en-IN"/>
+        </w:rPr>
+        <w:t>(</w:t>
+      </w:r>
+      <w:r>
+        <w:rPr>
+          <w:rFonts w:ascii="Courier New" w:eastAsia="Times New Roman" w:hAnsi="Courier New" w:cs="Courier New"/>
+          <w:color w:val="6A8759"/>
+          <w:sz w:val="20"/>
+          <w:szCs w:val="20"/>
+          <w:lang w:eastAsia="en-IN"/>
+        </w:rPr>
+        <w:t>"$[0].</w:t>
+      </w:r>
+      <w:proofErr w:type="spellStart"/>
+      <w:r>
+        <w:rPr>
+          <w:rFonts w:ascii="Courier New" w:eastAsia="Times New Roman" w:hAnsi="Courier New" w:cs="Courier New"/>
+          <w:color w:val="6A8759"/>
+          <w:sz w:val="20"/>
+          <w:szCs w:val="20"/>
+          <w:lang w:eastAsia="en-IN"/>
+        </w:rPr>
+        <w:t>firstName</w:t>
+      </w:r>
+      <w:proofErr w:type="spellEnd"/>
+      <w:r>
+        <w:rPr>
+          <w:rFonts w:ascii="Courier New" w:eastAsia="Times New Roman" w:hAnsi="Courier New" w:cs="Courier New"/>
+          <w:color w:val="6A8759"/>
+          <w:sz w:val="20"/>
+          <w:szCs w:val="20"/>
+          <w:lang w:eastAsia="en-IN"/>
+        </w:rPr>
+        <w:t>"</w:t>
+      </w:r>
+      <w:r>
+        <w:rPr>
+          <w:rFonts w:ascii="Courier New" w:eastAsia="Times New Roman" w:hAnsi="Courier New" w:cs="Courier New"/>
+          <w:color w:val="CC7832"/>
+          <w:sz w:val="20"/>
+          <w:szCs w:val="20"/>
+          <w:lang w:eastAsia="en-IN"/>
+        </w:rPr>
+        <w:t xml:space="preserve">, </w:t>
+      </w:r>
+      <w:r>
+        <w:rPr>
+          <w:rFonts w:ascii="Courier New" w:eastAsia="Times New Roman" w:hAnsi="Courier New" w:cs="Courier New"/>
+          <w:color w:val="A9B7C6"/>
+          <w:sz w:val="20"/>
+          <w:szCs w:val="20"/>
+          <w:lang w:eastAsia="en-IN"/>
+        </w:rPr>
+        <w:t>Matchers.</w:t>
+      </w:r>
+      <w:r>
+        <w:rPr>
+          <w:rFonts w:ascii="Courier New" w:eastAsia="Times New Roman" w:hAnsi="Courier New" w:cs="Courier New"/>
+          <w:i/>
+          <w:iCs/>
+          <w:color w:val="A9B7C6"/>
+          <w:sz w:val="20"/>
+          <w:szCs w:val="20"/>
+          <w:lang w:eastAsia="en-IN"/>
+        </w:rPr>
+        <w:t>is</w:t>
+      </w:r>
+      <w:r>
+        <w:rPr>
+          <w:rFonts w:ascii="Courier New" w:eastAsia="Times New Roman" w:hAnsi="Courier New" w:cs="Courier New"/>
+          <w:color w:val="A9B7C6"/>
+          <w:sz w:val="20"/>
+          <w:szCs w:val="20"/>
+          <w:lang w:eastAsia="en-IN"/>
+        </w:rPr>
+        <w:t>(</w:t>
+      </w:r>
+      <w:r>
+        <w:rPr>
+          <w:rFonts w:ascii="Courier New" w:eastAsia="Times New Roman" w:hAnsi="Courier New" w:cs="Courier New"/>
+          <w:color w:val="6A8759"/>
+          <w:sz w:val="20"/>
+          <w:szCs w:val="20"/>
+          <w:lang w:eastAsia="en-IN"/>
+        </w:rPr>
+        <w:t>"</w:t>
+      </w:r>
+      <w:proofErr w:type="spellStart"/>
+      <w:r>
+        <w:rPr>
+          <w:rFonts w:ascii="Courier New" w:eastAsia="Times New Roman" w:hAnsi="Courier New" w:cs="Courier New"/>
+          <w:color w:val="6A8759"/>
+          <w:sz w:val="20"/>
+          <w:szCs w:val="20"/>
+          <w:lang w:eastAsia="en-IN"/>
+        </w:rPr>
+        <w:t>firstTest</w:t>
+      </w:r>
+      <w:proofErr w:type="spellEnd"/>
+      <w:r>
+        <w:rPr>
+          <w:rFonts w:ascii="Courier New" w:eastAsia="Times New Roman" w:hAnsi="Courier New" w:cs="Courier New"/>
+          <w:color w:val="6A8759"/>
+          <w:sz w:val="20"/>
+          <w:szCs w:val="20"/>
+          <w:lang w:eastAsia="en-IN"/>
+        </w:rPr>
+        <w:t>"</w:t>
+      </w:r>
+      <w:r>
+        <w:rPr>
+          <w:rFonts w:ascii="Courier New" w:eastAsia="Times New Roman" w:hAnsi="Courier New" w:cs="Courier New"/>
+          <w:color w:val="A9B7C6"/>
+          <w:sz w:val="20"/>
+          <w:szCs w:val="20"/>
+          <w:lang w:eastAsia="en-IN"/>
+        </w:rPr>
+        <w:t>)))</w:t>
+      </w:r>
+      <w:r>
+        <w:rPr>
+          <w:rFonts w:ascii="Courier New" w:eastAsia="Times New Roman" w:hAnsi="Courier New" w:cs="Courier New"/>
+          <w:color w:val="CC7832"/>
+          <w:sz w:val="20"/>
+          <w:szCs w:val="20"/>
+          <w:lang w:eastAsia="en-IN"/>
+        </w:rPr>
+        <w:t>;</w:t>
+      </w:r>
+    </w:p>
+    <w:p>
+      <w:pPr>
+        <w:rPr>
+          <w:lang w:val="en-US"/>
+        </w:rPr>
+      </w:pPr>
+    </w:p>
+    <w:p>
+      <w:pPr>
+        <w:rPr>
+          <w:lang w:val="en-US"/>
+        </w:rPr>
+      </w:pPr>
+      <w:r>
+        <w:rPr>
+          <w:lang w:val="en-US"/>
+        </w:rPr>
+        <w:t xml:space="preserve">Delete – </w:t>
+      </w:r>
+    </w:p>
+    <w:p>
+      <w:pPr>
+        <w:rPr>
+          <w:lang w:val="en-US"/>
+        </w:rPr>
+      </w:pPr>
+    </w:p>
+    <w:p>
+      <w:pPr>
+        <w:shd w:val="clear" w:color="auto" w:fill="2B2B2B"/>
+        <w:tabs>
+          <w:tab w:val="left" w:pos="916"/>
+          <w:tab w:val="left" w:pos="1832"/>
+          <w:tab w:val="left" w:pos="2748"/>
+          <w:tab w:val="left" w:pos="3664"/>
+          <w:tab w:val="left" w:pos="4580"/>
+          <w:tab w:val="left" w:pos="5496"/>
+          <w:tab w:val="left" w:pos="6412"/>
+          <w:tab w:val="left" w:pos="7328"/>
+          <w:tab w:val="left" w:pos="8244"/>
+          <w:tab w:val="left" w:pos="9160"/>
+          <w:tab w:val="left" w:pos="10076"/>
+          <w:tab w:val="left" w:pos="10992"/>
+          <w:tab w:val="left" w:pos="11908"/>
+          <w:tab w:val="left" w:pos="12824"/>
+          <w:tab w:val="left" w:pos="13740"/>
+          <w:tab w:val="left" w:pos="14656"/>
+        </w:tabs>
+        <w:spacing w:after="0" w:line="240" w:lineRule="auto"/>
+        <w:rPr>
+          <w:rFonts w:ascii="Courier New" w:eastAsia="Times New Roman" w:hAnsi="Courier New" w:cs="Courier New"/>
+          <w:color w:val="A9B7C6"/>
+          <w:sz w:val="20"/>
+          <w:szCs w:val="20"/>
+          <w:lang w:eastAsia="en-IN"/>
+        </w:rPr>
+      </w:pPr>
+      <w:r>
+        <w:rPr>
+          <w:rFonts w:ascii="Courier New" w:eastAsia="Times New Roman" w:hAnsi="Courier New" w:cs="Courier New"/>
+          <w:color w:val="A9B7C6"/>
+          <w:sz w:val="20"/>
+          <w:szCs w:val="20"/>
+          <w:lang w:eastAsia="en-IN"/>
+        </w:rPr>
+        <w:t>Mockito.</w:t>
+      </w:r>
+      <w:r>
+        <w:rPr>
+          <w:rFonts w:ascii="Courier New" w:eastAsia="Times New Roman" w:hAnsi="Courier New" w:cs="Courier New"/>
+          <w:i/>
+          <w:iCs/>
+          <w:color w:val="A9B7C6"/>
+          <w:sz w:val="20"/>
+          <w:szCs w:val="20"/>
+          <w:lang w:eastAsia="en-IN"/>
+        </w:rPr>
+        <w:t>when</w:t>
+      </w:r>
+      <w:r>
+        <w:rPr>
+          <w:rFonts w:ascii="Courier New" w:eastAsia="Times New Roman" w:hAnsi="Courier New" w:cs="Courier New"/>
+          <w:color w:val="A9B7C6"/>
+          <w:sz w:val="20"/>
+          <w:szCs w:val="20"/>
+          <w:lang w:eastAsia="en-IN"/>
+        </w:rPr>
+        <w:t>(</w:t>
+      </w:r>
+      <w:r>
+        <w:rPr>
+          <w:rFonts w:ascii="Courier New" w:eastAsia="Times New Roman" w:hAnsi="Courier New" w:cs="Courier New"/>
+          <w:color w:val="9876AA"/>
+          <w:sz w:val="20"/>
+          <w:szCs w:val="20"/>
+          <w:lang w:eastAsia="en-IN"/>
+        </w:rPr>
+        <w:t>userService</w:t>
+      </w:r>
+      <w:r>
+        <w:rPr>
+          <w:rFonts w:ascii="Courier New" w:eastAsia="Times New Roman" w:hAnsi="Courier New" w:cs="Courier New"/>
+          <w:color w:val="A9B7C6"/>
+          <w:sz w:val="20"/>
+          <w:szCs w:val="20"/>
+          <w:lang w:eastAsia="en-IN"/>
+        </w:rPr>
+        <w:t>.deleteUserById(</w:t>
+      </w:r>
+      <w:r>
+        <w:rPr>
+          <w:rFonts w:ascii="Courier New" w:eastAsia="Times New Roman" w:hAnsi="Courier New" w:cs="Courier New"/>
+          <w:color w:val="6A8759"/>
+          <w:sz w:val="20"/>
+          <w:szCs w:val="20"/>
+          <w:lang w:eastAsia="en-IN"/>
+        </w:rPr>
+        <w:t>"1"</w:t>
+      </w:r>
+      <w:r>
+        <w:rPr>
+          <w:rFonts w:ascii="Courier New" w:eastAsia="Times New Roman" w:hAnsi="Courier New" w:cs="Courier New"/>
+          <w:color w:val="A9B7C6"/>
+          <w:sz w:val="20"/>
+          <w:szCs w:val="20"/>
+          <w:lang w:eastAsia="en-IN"/>
+        </w:rPr>
+        <w:t>)</w:t>
+      </w:r>
+      <w:proofErr w:type="gramStart"/>
+      <w:r>
+        <w:rPr>
+          <w:rFonts w:ascii="Courier New" w:eastAsia="Times New Roman" w:hAnsi="Courier New" w:cs="Courier New"/>
+          <w:color w:val="A9B7C6"/>
+          <w:sz w:val="20"/>
+          <w:szCs w:val="20"/>
+          <w:lang w:eastAsia="en-IN"/>
+        </w:rPr>
+        <w:t>).thenReturn</w:t>
+      </w:r>
       <w:proofErr w:type="gramEnd"/>
       <w:r>
         <w:rPr>
@@ -3015,7 +3865,29 @@
           <w:szCs w:val="20"/>
           <w:lang w:eastAsia="en-IN"/>
         </w:rPr>
-        <w:t>SpringExtension.</w:t>
+        <w:t>(ConstantFile.</w:t>
+      </w:r>
+      <w:r>
+        <w:rPr>
+          <w:rFonts w:ascii="Courier New" w:eastAsia="Times New Roman" w:hAnsi="Courier New" w:cs="Courier New"/>
+          <w:i/>
+          <w:iCs/>
+          <w:color w:val="9876AA"/>
+          <w:sz w:val="20"/>
+          <w:szCs w:val="20"/>
+          <w:lang w:eastAsia="en-IN"/>
+        </w:rPr>
+        <w:t>SUCCESSDELETE</w:t>
+      </w:r>
+      <w:r>
+        <w:rPr>
+          <w:rFonts w:ascii="Courier New" w:eastAsia="Times New Roman" w:hAnsi="Courier New" w:cs="Courier New"/>
+          <w:color w:val="A9B7C6"/>
+          <w:sz w:val="20"/>
+          <w:szCs w:val="20"/>
+          <w:lang w:eastAsia="en-IN"/>
+        </w:rPr>
+        <w:t>)</w:t>
       </w:r>
       <w:r>
         <w:rPr>
@@ -3025,7 +3897,209 @@
           <w:szCs w:val="20"/>
           <w:lang w:eastAsia="en-IN"/>
         </w:rPr>
-        <w:t>class</w:t>
+        <w:t>;</w:t>
+      </w:r>
+      <w:r>
+        <w:rPr>
+          <w:rFonts w:ascii="Courier New" w:eastAsia="Times New Roman" w:hAnsi="Courier New" w:cs="Courier New"/>
+          <w:color w:val="CC7832"/>
+          <w:sz w:val="20"/>
+          <w:szCs w:val="20"/>
+          <w:lang w:eastAsia="en-IN"/>
+        </w:rPr>
+        <w:br/>
+      </w:r>
+      <w:r>
+        <w:rPr>
+          <w:rFonts w:ascii="Courier New" w:eastAsia="Times New Roman" w:hAnsi="Courier New" w:cs="Courier New"/>
+          <w:color w:val="CC7832"/>
+          <w:sz w:val="20"/>
+          <w:szCs w:val="20"/>
+          <w:lang w:eastAsia="en-IN"/>
+        </w:rPr>
+        <w:br/>
+      </w:r>
+      <w:r>
+        <w:rPr>
+          <w:rFonts w:ascii="Courier New" w:eastAsia="Times New Roman" w:hAnsi="Courier New" w:cs="Courier New"/>
+          <w:color w:val="808080"/>
+          <w:sz w:val="20"/>
+          <w:szCs w:val="20"/>
+          <w:lang w:eastAsia="en-IN"/>
+        </w:rPr>
+        <w:t>/*</w:t>
+      </w:r>
+      <w:proofErr w:type="spellStart"/>
+      <w:r>
+        <w:rPr>
+          <w:rFonts w:ascii="Courier New" w:eastAsia="Times New Roman" w:hAnsi="Courier New" w:cs="Courier New"/>
+          <w:color w:val="808080"/>
+          <w:sz w:val="20"/>
+          <w:szCs w:val="20"/>
+          <w:lang w:eastAsia="en-IN"/>
+        </w:rPr>
+        <w:t>mockMvc.perform</w:t>
+      </w:r>
+      <w:proofErr w:type="spellEnd"/>
+      <w:r>
+        <w:rPr>
+          <w:rFonts w:ascii="Courier New" w:eastAsia="Times New Roman" w:hAnsi="Courier New" w:cs="Courier New"/>
+          <w:color w:val="808080"/>
+          <w:sz w:val="20"/>
+          <w:szCs w:val="20"/>
+          <w:lang w:eastAsia="en-IN"/>
+        </w:rPr>
+        <w:t>(delete("/users/1"))</w:t>
+      </w:r>
+      <w:r>
+        <w:rPr>
+          <w:rFonts w:ascii="Courier New" w:eastAsia="Times New Roman" w:hAnsi="Courier New" w:cs="Courier New"/>
+          <w:color w:val="808080"/>
+          <w:sz w:val="20"/>
+          <w:szCs w:val="20"/>
+          <w:lang w:eastAsia="en-IN"/>
+        </w:rPr>
+        <w:br/>
+        <w:t xml:space="preserve">        .</w:t>
+      </w:r>
+      <w:proofErr w:type="spellStart"/>
+      <w:r>
+        <w:rPr>
+          <w:rFonts w:ascii="Courier New" w:eastAsia="Times New Roman" w:hAnsi="Courier New" w:cs="Courier New"/>
+          <w:color w:val="808080"/>
+          <w:sz w:val="20"/>
+          <w:szCs w:val="20"/>
+          <w:lang w:eastAsia="en-IN"/>
+        </w:rPr>
+        <w:t>andDo</w:t>
+      </w:r>
+      <w:proofErr w:type="spellEnd"/>
+      <w:r>
+        <w:rPr>
+          <w:rFonts w:ascii="Courier New" w:eastAsia="Times New Roman" w:hAnsi="Courier New" w:cs="Courier New"/>
+          <w:color w:val="808080"/>
+          <w:sz w:val="20"/>
+          <w:szCs w:val="20"/>
+          <w:lang w:eastAsia="en-IN"/>
+        </w:rPr>
+        <w:t>(print());*/</w:t>
+      </w:r>
+      <w:r>
+        <w:rPr>
+          <w:rFonts w:ascii="Courier New" w:eastAsia="Times New Roman" w:hAnsi="Courier New" w:cs="Courier New"/>
+          <w:color w:val="808080"/>
+          <w:sz w:val="20"/>
+          <w:szCs w:val="20"/>
+          <w:lang w:eastAsia="en-IN"/>
+        </w:rPr>
+        <w:br/>
+      </w:r>
+      <w:proofErr w:type="spellStart"/>
+      <w:r>
+        <w:rPr>
+          <w:rFonts w:ascii="Courier New" w:eastAsia="Times New Roman" w:hAnsi="Courier New" w:cs="Courier New"/>
+          <w:color w:val="CC7832"/>
+          <w:sz w:val="20"/>
+          <w:szCs w:val="20"/>
+          <w:lang w:eastAsia="en-IN"/>
+        </w:rPr>
+        <w:t>this</w:t>
+      </w:r>
+      <w:r>
+        <w:rPr>
+          <w:rFonts w:ascii="Courier New" w:eastAsia="Times New Roman" w:hAnsi="Courier New" w:cs="Courier New"/>
+          <w:color w:val="A9B7C6"/>
+          <w:sz w:val="20"/>
+          <w:szCs w:val="20"/>
+          <w:lang w:eastAsia="en-IN"/>
+        </w:rPr>
+        <w:t>.</w:t>
+      </w:r>
+      <w:r>
+        <w:rPr>
+          <w:rFonts w:ascii="Courier New" w:eastAsia="Times New Roman" w:hAnsi="Courier New" w:cs="Courier New"/>
+          <w:color w:val="9876AA"/>
+          <w:sz w:val="20"/>
+          <w:szCs w:val="20"/>
+          <w:lang w:eastAsia="en-IN"/>
+        </w:rPr>
+        <w:t>mockMvc</w:t>
+      </w:r>
+      <w:r>
+        <w:rPr>
+          <w:rFonts w:ascii="Courier New" w:eastAsia="Times New Roman" w:hAnsi="Courier New" w:cs="Courier New"/>
+          <w:color w:val="A9B7C6"/>
+          <w:sz w:val="20"/>
+          <w:szCs w:val="20"/>
+          <w:lang w:eastAsia="en-IN"/>
+        </w:rPr>
+        <w:t>.perform</w:t>
+      </w:r>
+      <w:proofErr w:type="spellEnd"/>
+      <w:r>
+        <w:rPr>
+          <w:rFonts w:ascii="Courier New" w:eastAsia="Times New Roman" w:hAnsi="Courier New" w:cs="Courier New"/>
+          <w:color w:val="A9B7C6"/>
+          <w:sz w:val="20"/>
+          <w:szCs w:val="20"/>
+          <w:lang w:eastAsia="en-IN"/>
+        </w:rPr>
+        <w:t>(</w:t>
+      </w:r>
+      <w:proofErr w:type="spellStart"/>
+      <w:r>
+        <w:rPr>
+          <w:rFonts w:ascii="Courier New" w:eastAsia="Times New Roman" w:hAnsi="Courier New" w:cs="Courier New"/>
+          <w:color w:val="A9B7C6"/>
+          <w:sz w:val="20"/>
+          <w:szCs w:val="20"/>
+          <w:lang w:eastAsia="en-IN"/>
+        </w:rPr>
+        <w:t>MockMvcRequestBuilders</w:t>
+      </w:r>
+      <w:proofErr w:type="spellEnd"/>
+      <w:r>
+        <w:rPr>
+          <w:rFonts w:ascii="Courier New" w:eastAsia="Times New Roman" w:hAnsi="Courier New" w:cs="Courier New"/>
+          <w:color w:val="A9B7C6"/>
+          <w:sz w:val="20"/>
+          <w:szCs w:val="20"/>
+          <w:lang w:eastAsia="en-IN"/>
+        </w:rPr>
+        <w:br/>
+        <w:t xml:space="preserve">                .</w:t>
+      </w:r>
+      <w:r>
+        <w:rPr>
+          <w:rFonts w:ascii="Courier New" w:eastAsia="Times New Roman" w:hAnsi="Courier New" w:cs="Courier New"/>
+          <w:i/>
+          <w:iCs/>
+          <w:color w:val="A9B7C6"/>
+          <w:sz w:val="20"/>
+          <w:szCs w:val="20"/>
+          <w:lang w:eastAsia="en-IN"/>
+        </w:rPr>
+        <w:t>delete</w:t>
+      </w:r>
+      <w:r>
+        <w:rPr>
+          <w:rFonts w:ascii="Courier New" w:eastAsia="Times New Roman" w:hAnsi="Courier New" w:cs="Courier New"/>
+          <w:color w:val="A9B7C6"/>
+          <w:sz w:val="20"/>
+          <w:szCs w:val="20"/>
+          <w:lang w:eastAsia="en-IN"/>
+        </w:rPr>
+        <w:t>(</w:t>
+      </w:r>
+      <w:r>
+        <w:rPr>
+          <w:rFonts w:ascii="Courier New" w:eastAsia="Times New Roman" w:hAnsi="Courier New" w:cs="Courier New"/>
+          <w:color w:val="6A8759"/>
+          <w:sz w:val="20"/>
+          <w:szCs w:val="20"/>
+          <w:lang w:eastAsia="en-IN"/>
+        </w:rPr>
+        <w:t>"/users/1"</w:t>
       </w:r>
       <w:r>
         <w:rPr>
@@ -3037,10 +4111,1848 @@
         </w:rPr>
         <w:t>)</w:t>
       </w:r>
-    </w:p>
-    <w:p>
-      <w:pPr>
-        <w:rPr>
+      <w:r>
+        <w:rPr>
+          <w:rFonts w:ascii="Courier New" w:eastAsia="Times New Roman" w:hAnsi="Courier New" w:cs="Courier New"/>
+          <w:color w:val="A9B7C6"/>
+          <w:sz w:val="20"/>
+          <w:szCs w:val="20"/>
+          <w:lang w:eastAsia="en-IN"/>
+        </w:rPr>
+        <w:br/>
+        <w:t xml:space="preserve">                .</w:t>
+      </w:r>
+      <w:proofErr w:type="spellStart"/>
+      <w:r>
+        <w:rPr>
+          <w:rFonts w:ascii="Courier New" w:eastAsia="Times New Roman" w:hAnsi="Courier New" w:cs="Courier New"/>
+          <w:color w:val="A9B7C6"/>
+          <w:sz w:val="20"/>
+          <w:szCs w:val="20"/>
+          <w:lang w:eastAsia="en-IN"/>
+        </w:rPr>
+        <w:t>contentType</w:t>
+      </w:r>
+      <w:proofErr w:type="spellEnd"/>
+      <w:r>
+        <w:rPr>
+          <w:rFonts w:ascii="Courier New" w:eastAsia="Times New Roman" w:hAnsi="Courier New" w:cs="Courier New"/>
+          <w:color w:val="A9B7C6"/>
+          <w:sz w:val="20"/>
+          <w:szCs w:val="20"/>
+          <w:lang w:eastAsia="en-IN"/>
+        </w:rPr>
+        <w:t>(</w:t>
+      </w:r>
+      <w:proofErr w:type="spellStart"/>
+      <w:r>
+        <w:rPr>
+          <w:rFonts w:ascii="Courier New" w:eastAsia="Times New Roman" w:hAnsi="Courier New" w:cs="Courier New"/>
+          <w:color w:val="A9B7C6"/>
+          <w:sz w:val="20"/>
+          <w:szCs w:val="20"/>
+          <w:lang w:eastAsia="en-IN"/>
+        </w:rPr>
+        <w:t>MediaType.</w:t>
+      </w:r>
+      <w:r>
+        <w:rPr>
+          <w:rFonts w:ascii="Courier New" w:eastAsia="Times New Roman" w:hAnsi="Courier New" w:cs="Courier New"/>
+          <w:i/>
+          <w:iCs/>
+          <w:color w:val="9876AA"/>
+          <w:sz w:val="20"/>
+          <w:szCs w:val="20"/>
+          <w:lang w:eastAsia="en-IN"/>
+        </w:rPr>
+        <w:t>APPLICATION_JSON</w:t>
+      </w:r>
+      <w:proofErr w:type="spellEnd"/>
+      <w:r>
+        <w:rPr>
+          <w:rFonts w:ascii="Courier New" w:eastAsia="Times New Roman" w:hAnsi="Courier New" w:cs="Courier New"/>
+          <w:color w:val="A9B7C6"/>
+          <w:sz w:val="20"/>
+          <w:szCs w:val="20"/>
+          <w:lang w:eastAsia="en-IN"/>
+        </w:rPr>
+        <w:t>))</w:t>
+      </w:r>
+      <w:r>
+        <w:rPr>
+          <w:rFonts w:ascii="Courier New" w:eastAsia="Times New Roman" w:hAnsi="Courier New" w:cs="Courier New"/>
+          <w:color w:val="A9B7C6"/>
+          <w:sz w:val="20"/>
+          <w:szCs w:val="20"/>
+          <w:lang w:eastAsia="en-IN"/>
+        </w:rPr>
+        <w:br/>
+        <w:t xml:space="preserve">        .</w:t>
+      </w:r>
+      <w:proofErr w:type="spellStart"/>
+      <w:r>
+        <w:rPr>
+          <w:rFonts w:ascii="Courier New" w:eastAsia="Times New Roman" w:hAnsi="Courier New" w:cs="Courier New"/>
+          <w:color w:val="A9B7C6"/>
+          <w:sz w:val="20"/>
+          <w:szCs w:val="20"/>
+          <w:lang w:eastAsia="en-IN"/>
+        </w:rPr>
+        <w:t>andDo</w:t>
+      </w:r>
+      <w:proofErr w:type="spellEnd"/>
+      <w:r>
+        <w:rPr>
+          <w:rFonts w:ascii="Courier New" w:eastAsia="Times New Roman" w:hAnsi="Courier New" w:cs="Courier New"/>
+          <w:color w:val="A9B7C6"/>
+          <w:sz w:val="20"/>
+          <w:szCs w:val="20"/>
+          <w:lang w:eastAsia="en-IN"/>
+        </w:rPr>
+        <w:t>(</w:t>
+      </w:r>
+      <w:r>
+        <w:rPr>
+          <w:rFonts w:ascii="Courier New" w:eastAsia="Times New Roman" w:hAnsi="Courier New" w:cs="Courier New"/>
+          <w:i/>
+          <w:iCs/>
+          <w:color w:val="A9B7C6"/>
+          <w:sz w:val="20"/>
+          <w:szCs w:val="20"/>
+          <w:lang w:eastAsia="en-IN"/>
+        </w:rPr>
+        <w:t>print</w:t>
+      </w:r>
+      <w:r>
+        <w:rPr>
+          <w:rFonts w:ascii="Courier New" w:eastAsia="Times New Roman" w:hAnsi="Courier New" w:cs="Courier New"/>
+          <w:color w:val="A9B7C6"/>
+          <w:sz w:val="20"/>
+          <w:szCs w:val="20"/>
+          <w:lang w:eastAsia="en-IN"/>
+        </w:rPr>
+        <w:t>())</w:t>
+      </w:r>
+      <w:r>
+        <w:rPr>
+          <w:rFonts w:ascii="Courier New" w:eastAsia="Times New Roman" w:hAnsi="Courier New" w:cs="Courier New"/>
+          <w:color w:val="A9B7C6"/>
+          <w:sz w:val="20"/>
+          <w:szCs w:val="20"/>
+          <w:lang w:eastAsia="en-IN"/>
+        </w:rPr>
+        <w:br/>
+        <w:t xml:space="preserve">        .</w:t>
+      </w:r>
+      <w:proofErr w:type="spellStart"/>
+      <w:r>
+        <w:rPr>
+          <w:rFonts w:ascii="Courier New" w:eastAsia="Times New Roman" w:hAnsi="Courier New" w:cs="Courier New"/>
+          <w:color w:val="A9B7C6"/>
+          <w:sz w:val="20"/>
+          <w:szCs w:val="20"/>
+          <w:lang w:eastAsia="en-IN"/>
+        </w:rPr>
+        <w:t>andExpect</w:t>
+      </w:r>
+      <w:proofErr w:type="spellEnd"/>
+      <w:r>
+        <w:rPr>
+          <w:rFonts w:ascii="Courier New" w:eastAsia="Times New Roman" w:hAnsi="Courier New" w:cs="Courier New"/>
+          <w:color w:val="A9B7C6"/>
+          <w:sz w:val="20"/>
+          <w:szCs w:val="20"/>
+          <w:lang w:eastAsia="en-IN"/>
+        </w:rPr>
+        <w:t>(</w:t>
+      </w:r>
+      <w:r>
+        <w:rPr>
+          <w:rFonts w:ascii="Courier New" w:eastAsia="Times New Roman" w:hAnsi="Courier New" w:cs="Courier New"/>
+          <w:i/>
+          <w:iCs/>
+          <w:color w:val="A9B7C6"/>
+          <w:sz w:val="20"/>
+          <w:szCs w:val="20"/>
+          <w:lang w:eastAsia="en-IN"/>
+        </w:rPr>
+        <w:t>status</w:t>
+      </w:r>
+      <w:r>
+        <w:rPr>
+          <w:rFonts w:ascii="Courier New" w:eastAsia="Times New Roman" w:hAnsi="Courier New" w:cs="Courier New"/>
+          <w:color w:val="A9B7C6"/>
+          <w:sz w:val="20"/>
+          <w:szCs w:val="20"/>
+          <w:lang w:eastAsia="en-IN"/>
+        </w:rPr>
+        <w:t>().</w:t>
+      </w:r>
+      <w:proofErr w:type="spellStart"/>
+      <w:r>
+        <w:rPr>
+          <w:rFonts w:ascii="Courier New" w:eastAsia="Times New Roman" w:hAnsi="Courier New" w:cs="Courier New"/>
+          <w:color w:val="A9B7C6"/>
+          <w:sz w:val="20"/>
+          <w:szCs w:val="20"/>
+          <w:lang w:eastAsia="en-IN"/>
+        </w:rPr>
+        <w:t>isAccepted</w:t>
+      </w:r>
+      <w:proofErr w:type="spellEnd"/>
+      <w:r>
+        <w:rPr>
+          <w:rFonts w:ascii="Courier New" w:eastAsia="Times New Roman" w:hAnsi="Courier New" w:cs="Courier New"/>
+          <w:color w:val="A9B7C6"/>
+          <w:sz w:val="20"/>
+          <w:szCs w:val="20"/>
+          <w:lang w:eastAsia="en-IN"/>
+        </w:rPr>
+        <w:t>())</w:t>
+      </w:r>
+      <w:r>
+        <w:rPr>
+          <w:rFonts w:ascii="Courier New" w:eastAsia="Times New Roman" w:hAnsi="Courier New" w:cs="Courier New"/>
+          <w:color w:val="A9B7C6"/>
+          <w:sz w:val="20"/>
+          <w:szCs w:val="20"/>
+          <w:lang w:eastAsia="en-IN"/>
+        </w:rPr>
+        <w:br/>
+        <w:t xml:space="preserve">        .andExpect(</w:t>
+      </w:r>
+      <w:r>
+        <w:rPr>
+          <w:rFonts w:ascii="Courier New" w:eastAsia="Times New Roman" w:hAnsi="Courier New" w:cs="Courier New"/>
+          <w:i/>
+          <w:iCs/>
+          <w:color w:val="A9B7C6"/>
+          <w:sz w:val="20"/>
+          <w:szCs w:val="20"/>
+          <w:lang w:eastAsia="en-IN"/>
+        </w:rPr>
+        <w:t>jsonPath</w:t>
+      </w:r>
+      <w:r>
+        <w:rPr>
+          <w:rFonts w:ascii="Courier New" w:eastAsia="Times New Roman" w:hAnsi="Courier New" w:cs="Courier New"/>
+          <w:color w:val="A9B7C6"/>
+          <w:sz w:val="20"/>
+          <w:szCs w:val="20"/>
+          <w:lang w:eastAsia="en-IN"/>
+        </w:rPr>
+        <w:t>(</w:t>
+      </w:r>
+      <w:r>
+        <w:rPr>
+          <w:rFonts w:ascii="Courier New" w:eastAsia="Times New Roman" w:hAnsi="Courier New" w:cs="Courier New"/>
+          <w:color w:val="6A8759"/>
+          <w:sz w:val="20"/>
+          <w:szCs w:val="20"/>
+          <w:lang w:eastAsia="en-IN"/>
+        </w:rPr>
+        <w:t>"$"</w:t>
+      </w:r>
+      <w:r>
+        <w:rPr>
+          <w:rFonts w:ascii="Courier New" w:eastAsia="Times New Roman" w:hAnsi="Courier New" w:cs="Courier New"/>
+          <w:color w:val="CC7832"/>
+          <w:sz w:val="20"/>
+          <w:szCs w:val="20"/>
+          <w:lang w:eastAsia="en-IN"/>
+        </w:rPr>
+        <w:t>,</w:t>
+      </w:r>
+      <w:r>
+        <w:rPr>
+          <w:rFonts w:ascii="Courier New" w:eastAsia="Times New Roman" w:hAnsi="Courier New" w:cs="Courier New"/>
+          <w:color w:val="A9B7C6"/>
+          <w:sz w:val="20"/>
+          <w:szCs w:val="20"/>
+          <w:lang w:eastAsia="en-IN"/>
+        </w:rPr>
+        <w:t>Matchers.</w:t>
+      </w:r>
+      <w:r>
+        <w:rPr>
+          <w:rFonts w:ascii="Courier New" w:eastAsia="Times New Roman" w:hAnsi="Courier New" w:cs="Courier New"/>
+          <w:i/>
+          <w:iCs/>
+          <w:color w:val="A9B7C6"/>
+          <w:sz w:val="20"/>
+          <w:szCs w:val="20"/>
+          <w:lang w:eastAsia="en-IN"/>
+        </w:rPr>
+        <w:t>is</w:t>
+      </w:r>
+      <w:r>
+        <w:rPr>
+          <w:rFonts w:ascii="Courier New" w:eastAsia="Times New Roman" w:hAnsi="Courier New" w:cs="Courier New"/>
+          <w:color w:val="A9B7C6"/>
+          <w:sz w:val="20"/>
+          <w:szCs w:val="20"/>
+          <w:lang w:eastAsia="en-IN"/>
+        </w:rPr>
+        <w:t>(ConstantFile.</w:t>
+      </w:r>
+      <w:r>
+        <w:rPr>
+          <w:rFonts w:ascii="Courier New" w:eastAsia="Times New Roman" w:hAnsi="Courier New" w:cs="Courier New"/>
+          <w:i/>
+          <w:iCs/>
+          <w:color w:val="9876AA"/>
+          <w:sz w:val="20"/>
+          <w:szCs w:val="20"/>
+          <w:lang w:eastAsia="en-IN"/>
+        </w:rPr>
+        <w:t>SUCCESSDELETE</w:t>
+      </w:r>
+      <w:r>
+        <w:rPr>
+          <w:rFonts w:ascii="Courier New" w:eastAsia="Times New Roman" w:hAnsi="Courier New" w:cs="Courier New"/>
+          <w:color w:val="A9B7C6"/>
+          <w:sz w:val="20"/>
+          <w:szCs w:val="20"/>
+          <w:lang w:eastAsia="en-IN"/>
+        </w:rPr>
+        <w:t>)))</w:t>
+      </w:r>
+      <w:r>
+        <w:rPr>
+          <w:rFonts w:ascii="Courier New" w:eastAsia="Times New Roman" w:hAnsi="Courier New" w:cs="Courier New"/>
+          <w:color w:val="CC7832"/>
+          <w:sz w:val="20"/>
+          <w:szCs w:val="20"/>
+          <w:lang w:eastAsia="en-IN"/>
+        </w:rPr>
+        <w:t>;</w:t>
+      </w:r>
+    </w:p>
+    <w:p>
+      <w:pPr>
+        <w:rPr>
+          <w:b/>
+          <w:bCs/>
+          <w:lang w:val="en-US"/>
+        </w:rPr>
+      </w:pPr>
+    </w:p>
+    <w:p>
+      <w:pPr>
+        <w:rPr>
+          <w:b/>
+          <w:bCs/>
+          <w:lang w:val="en-US"/>
+        </w:rPr>
+      </w:pPr>
+      <w:r>
+        <w:rPr>
+          <w:b/>
+          <w:bCs/>
+          <w:lang w:val="en-US"/>
+        </w:rPr>
+        <w:t>POST –</w:t>
+      </w:r>
+    </w:p>
+    <w:p>
+      <w:pPr>
+        <w:rPr>
+          <w:b/>
+          <w:bCs/>
+          <w:lang w:val="en-US"/>
+        </w:rPr>
+      </w:pPr>
+    </w:p>
+    <w:p>
+      <w:pPr>
+        <w:shd w:val="clear" w:color="auto" w:fill="2B2B2B"/>
+        <w:tabs>
+          <w:tab w:val="left" w:pos="916"/>
+          <w:tab w:val="left" w:pos="1832"/>
+          <w:tab w:val="left" w:pos="2748"/>
+          <w:tab w:val="left" w:pos="3664"/>
+          <w:tab w:val="left" w:pos="4580"/>
+          <w:tab w:val="left" w:pos="5496"/>
+          <w:tab w:val="left" w:pos="6412"/>
+          <w:tab w:val="left" w:pos="7328"/>
+          <w:tab w:val="left" w:pos="8244"/>
+          <w:tab w:val="left" w:pos="9160"/>
+          <w:tab w:val="left" w:pos="10076"/>
+          <w:tab w:val="left" w:pos="10992"/>
+          <w:tab w:val="left" w:pos="11908"/>
+          <w:tab w:val="left" w:pos="12824"/>
+          <w:tab w:val="left" w:pos="13740"/>
+          <w:tab w:val="left" w:pos="14656"/>
+        </w:tabs>
+        <w:spacing w:after="0" w:line="240" w:lineRule="auto"/>
+        <w:rPr>
+          <w:rFonts w:ascii="Courier New" w:eastAsia="Times New Roman" w:hAnsi="Courier New" w:cs="Courier New"/>
+          <w:color w:val="A9B7C6"/>
+          <w:sz w:val="20"/>
+          <w:szCs w:val="20"/>
+          <w:lang w:eastAsia="en-IN"/>
+        </w:rPr>
+      </w:pPr>
+      <w:proofErr w:type="spellStart"/>
+      <w:r>
+        <w:rPr>
+          <w:rFonts w:ascii="Courier New" w:eastAsia="Times New Roman" w:hAnsi="Courier New" w:cs="Courier New"/>
+          <w:color w:val="A9B7C6"/>
+          <w:sz w:val="20"/>
+          <w:szCs w:val="20"/>
+          <w:lang w:eastAsia="en-IN"/>
+        </w:rPr>
+        <w:t>Mockito.</w:t>
+      </w:r>
+      <w:r>
+        <w:rPr>
+          <w:rFonts w:ascii="Courier New" w:eastAsia="Times New Roman" w:hAnsi="Courier New" w:cs="Courier New"/>
+          <w:i/>
+          <w:iCs/>
+          <w:color w:val="A9B7C6"/>
+          <w:sz w:val="20"/>
+          <w:szCs w:val="20"/>
+          <w:lang w:eastAsia="en-IN"/>
+        </w:rPr>
+        <w:t>when</w:t>
+      </w:r>
+      <w:proofErr w:type="spellEnd"/>
+      <w:r>
+        <w:rPr>
+          <w:rFonts w:ascii="Courier New" w:eastAsia="Times New Roman" w:hAnsi="Courier New" w:cs="Courier New"/>
+          <w:color w:val="A9B7C6"/>
+          <w:sz w:val="20"/>
+          <w:szCs w:val="20"/>
+          <w:lang w:eastAsia="en-IN"/>
+        </w:rPr>
+        <w:t>(</w:t>
+      </w:r>
+      <w:proofErr w:type="spellStart"/>
+      <w:r>
+        <w:rPr>
+          <w:rFonts w:ascii="Courier New" w:eastAsia="Times New Roman" w:hAnsi="Courier New" w:cs="Courier New"/>
+          <w:color w:val="9876AA"/>
+          <w:sz w:val="20"/>
+          <w:szCs w:val="20"/>
+          <w:lang w:eastAsia="en-IN"/>
+        </w:rPr>
+        <w:t>userService</w:t>
+      </w:r>
+      <w:r>
+        <w:rPr>
+          <w:rFonts w:ascii="Courier New" w:eastAsia="Times New Roman" w:hAnsi="Courier New" w:cs="Courier New"/>
+          <w:color w:val="A9B7C6"/>
+          <w:sz w:val="20"/>
+          <w:szCs w:val="20"/>
+          <w:lang w:eastAsia="en-IN"/>
+        </w:rPr>
+        <w:t>.saveUser</w:t>
+      </w:r>
+      <w:proofErr w:type="spellEnd"/>
+      <w:r>
+        <w:rPr>
+          <w:rFonts w:ascii="Courier New" w:eastAsia="Times New Roman" w:hAnsi="Courier New" w:cs="Courier New"/>
+          <w:color w:val="A9B7C6"/>
+          <w:sz w:val="20"/>
+          <w:szCs w:val="20"/>
+          <w:lang w:eastAsia="en-IN"/>
+        </w:rPr>
+        <w:t>(user)</w:t>
+      </w:r>
+      <w:proofErr w:type="gramStart"/>
+      <w:r>
+        <w:rPr>
+          <w:rFonts w:ascii="Courier New" w:eastAsia="Times New Roman" w:hAnsi="Courier New" w:cs="Courier New"/>
+          <w:color w:val="A9B7C6"/>
+          <w:sz w:val="20"/>
+          <w:szCs w:val="20"/>
+          <w:lang w:eastAsia="en-IN"/>
+        </w:rPr>
+        <w:t>).</w:t>
+      </w:r>
+      <w:proofErr w:type="spellStart"/>
+      <w:r>
+        <w:rPr>
+          <w:rFonts w:ascii="Courier New" w:eastAsia="Times New Roman" w:hAnsi="Courier New" w:cs="Courier New"/>
+          <w:color w:val="A9B7C6"/>
+          <w:sz w:val="20"/>
+          <w:szCs w:val="20"/>
+          <w:lang w:eastAsia="en-IN"/>
+        </w:rPr>
+        <w:t>thenReturn</w:t>
+      </w:r>
+      <w:proofErr w:type="spellEnd"/>
+      <w:proofErr w:type="gramEnd"/>
+      <w:r>
+        <w:rPr>
+          <w:rFonts w:ascii="Courier New" w:eastAsia="Times New Roman" w:hAnsi="Courier New" w:cs="Courier New"/>
+          <w:color w:val="A9B7C6"/>
+          <w:sz w:val="20"/>
+          <w:szCs w:val="20"/>
+          <w:lang w:eastAsia="en-IN"/>
+        </w:rPr>
+        <w:t>(</w:t>
+      </w:r>
+      <w:proofErr w:type="spellStart"/>
+      <w:r>
+        <w:rPr>
+          <w:rFonts w:ascii="Courier New" w:eastAsia="Times New Roman" w:hAnsi="Courier New" w:cs="Courier New"/>
+          <w:color w:val="A9B7C6"/>
+          <w:sz w:val="20"/>
+          <w:szCs w:val="20"/>
+          <w:lang w:eastAsia="en-IN"/>
+        </w:rPr>
+        <w:t>userDTO</w:t>
+      </w:r>
+      <w:proofErr w:type="spellEnd"/>
+      <w:r>
+        <w:rPr>
+          <w:rFonts w:ascii="Courier New" w:eastAsia="Times New Roman" w:hAnsi="Courier New" w:cs="Courier New"/>
+          <w:color w:val="A9B7C6"/>
+          <w:sz w:val="20"/>
+          <w:szCs w:val="20"/>
+          <w:lang w:eastAsia="en-IN"/>
+        </w:rPr>
+        <w:t>)</w:t>
+      </w:r>
+      <w:r>
+        <w:rPr>
+          <w:rFonts w:ascii="Courier New" w:eastAsia="Times New Roman" w:hAnsi="Courier New" w:cs="Courier New"/>
+          <w:color w:val="CC7832"/>
+          <w:sz w:val="20"/>
+          <w:szCs w:val="20"/>
+          <w:lang w:eastAsia="en-IN"/>
+        </w:rPr>
+        <w:t>;</w:t>
+      </w:r>
+      <w:r>
+        <w:rPr>
+          <w:rFonts w:ascii="Courier New" w:eastAsia="Times New Roman" w:hAnsi="Courier New" w:cs="Courier New"/>
+          <w:color w:val="CC7832"/>
+          <w:sz w:val="20"/>
+          <w:szCs w:val="20"/>
+          <w:lang w:eastAsia="en-IN"/>
+        </w:rPr>
+        <w:br/>
+      </w:r>
+      <w:proofErr w:type="spellStart"/>
+      <w:r>
+        <w:rPr>
+          <w:rFonts w:ascii="Courier New" w:eastAsia="Times New Roman" w:hAnsi="Courier New" w:cs="Courier New"/>
+          <w:color w:val="9876AA"/>
+          <w:sz w:val="20"/>
+          <w:szCs w:val="20"/>
+          <w:lang w:eastAsia="en-IN"/>
+        </w:rPr>
+        <w:t>mockMvc</w:t>
+      </w:r>
+      <w:r>
+        <w:rPr>
+          <w:rFonts w:ascii="Courier New" w:eastAsia="Times New Roman" w:hAnsi="Courier New" w:cs="Courier New"/>
+          <w:color w:val="A9B7C6"/>
+          <w:sz w:val="20"/>
+          <w:szCs w:val="20"/>
+          <w:lang w:eastAsia="en-IN"/>
+        </w:rPr>
+        <w:t>.perform</w:t>
+      </w:r>
+      <w:proofErr w:type="spellEnd"/>
+      <w:r>
+        <w:rPr>
+          <w:rFonts w:ascii="Courier New" w:eastAsia="Times New Roman" w:hAnsi="Courier New" w:cs="Courier New"/>
+          <w:color w:val="A9B7C6"/>
+          <w:sz w:val="20"/>
+          <w:szCs w:val="20"/>
+          <w:lang w:eastAsia="en-IN"/>
+        </w:rPr>
+        <w:t>(</w:t>
+      </w:r>
+      <w:r>
+        <w:rPr>
+          <w:rFonts w:ascii="Courier New" w:eastAsia="Times New Roman" w:hAnsi="Courier New" w:cs="Courier New"/>
+          <w:i/>
+          <w:iCs/>
+          <w:color w:val="A9B7C6"/>
+          <w:sz w:val="20"/>
+          <w:szCs w:val="20"/>
+          <w:lang w:eastAsia="en-IN"/>
+        </w:rPr>
+        <w:t>post</w:t>
+      </w:r>
+      <w:r>
+        <w:rPr>
+          <w:rFonts w:ascii="Courier New" w:eastAsia="Times New Roman" w:hAnsi="Courier New" w:cs="Courier New"/>
+          <w:color w:val="A9B7C6"/>
+          <w:sz w:val="20"/>
+          <w:szCs w:val="20"/>
+          <w:lang w:eastAsia="en-IN"/>
+        </w:rPr>
+        <w:t>(</w:t>
+      </w:r>
+      <w:r>
+        <w:rPr>
+          <w:rFonts w:ascii="Courier New" w:eastAsia="Times New Roman" w:hAnsi="Courier New" w:cs="Courier New"/>
+          <w:color w:val="6A8759"/>
+          <w:sz w:val="20"/>
+          <w:szCs w:val="20"/>
+          <w:lang w:eastAsia="en-IN"/>
+        </w:rPr>
+        <w:t>"/users"</w:t>
+      </w:r>
+      <w:r>
+        <w:rPr>
+          <w:rFonts w:ascii="Courier New" w:eastAsia="Times New Roman" w:hAnsi="Courier New" w:cs="Courier New"/>
+          <w:color w:val="A9B7C6"/>
+          <w:sz w:val="20"/>
+          <w:szCs w:val="20"/>
+          <w:lang w:eastAsia="en-IN"/>
+        </w:rPr>
+        <w:t>)</w:t>
+      </w:r>
+      <w:r>
+        <w:rPr>
+          <w:rFonts w:ascii="Courier New" w:eastAsia="Times New Roman" w:hAnsi="Courier New" w:cs="Courier New"/>
+          <w:color w:val="A9B7C6"/>
+          <w:sz w:val="20"/>
+          <w:szCs w:val="20"/>
+          <w:lang w:eastAsia="en-IN"/>
+        </w:rPr>
+        <w:br/>
+        <w:t xml:space="preserve">                .content(</w:t>
+      </w:r>
+      <w:proofErr w:type="spellStart"/>
+      <w:r>
+        <w:rPr>
+          <w:rFonts w:ascii="Courier New" w:eastAsia="Times New Roman" w:hAnsi="Courier New" w:cs="Courier New"/>
+          <w:i/>
+          <w:iCs/>
+          <w:color w:val="A9B7C6"/>
+          <w:sz w:val="20"/>
+          <w:szCs w:val="20"/>
+          <w:lang w:eastAsia="en-IN"/>
+        </w:rPr>
+        <w:t>asJsonString</w:t>
+      </w:r>
+      <w:proofErr w:type="spellEnd"/>
+      <w:r>
+        <w:rPr>
+          <w:rFonts w:ascii="Courier New" w:eastAsia="Times New Roman" w:hAnsi="Courier New" w:cs="Courier New"/>
+          <w:color w:val="A9B7C6"/>
+          <w:sz w:val="20"/>
+          <w:szCs w:val="20"/>
+          <w:lang w:eastAsia="en-IN"/>
+        </w:rPr>
+        <w:t>(user))</w:t>
+      </w:r>
+      <w:r>
+        <w:rPr>
+          <w:rFonts w:ascii="Courier New" w:eastAsia="Times New Roman" w:hAnsi="Courier New" w:cs="Courier New"/>
+          <w:color w:val="A9B7C6"/>
+          <w:sz w:val="20"/>
+          <w:szCs w:val="20"/>
+          <w:lang w:eastAsia="en-IN"/>
+        </w:rPr>
+        <w:br/>
+        <w:t xml:space="preserve">                .</w:t>
+      </w:r>
+      <w:proofErr w:type="spellStart"/>
+      <w:r>
+        <w:rPr>
+          <w:rFonts w:ascii="Courier New" w:eastAsia="Times New Roman" w:hAnsi="Courier New" w:cs="Courier New"/>
+          <w:color w:val="A9B7C6"/>
+          <w:sz w:val="20"/>
+          <w:szCs w:val="20"/>
+          <w:lang w:eastAsia="en-IN"/>
+        </w:rPr>
+        <w:t>contentType</w:t>
+      </w:r>
+      <w:proofErr w:type="spellEnd"/>
+      <w:r>
+        <w:rPr>
+          <w:rFonts w:ascii="Courier New" w:eastAsia="Times New Roman" w:hAnsi="Courier New" w:cs="Courier New"/>
+          <w:color w:val="A9B7C6"/>
+          <w:sz w:val="20"/>
+          <w:szCs w:val="20"/>
+          <w:lang w:eastAsia="en-IN"/>
+        </w:rPr>
+        <w:t>(</w:t>
+      </w:r>
+      <w:proofErr w:type="spellStart"/>
+      <w:r>
+        <w:rPr>
+          <w:rFonts w:ascii="Courier New" w:eastAsia="Times New Roman" w:hAnsi="Courier New" w:cs="Courier New"/>
+          <w:color w:val="A9B7C6"/>
+          <w:sz w:val="20"/>
+          <w:szCs w:val="20"/>
+          <w:lang w:eastAsia="en-IN"/>
+        </w:rPr>
+        <w:t>MediaType.</w:t>
+      </w:r>
+      <w:r>
+        <w:rPr>
+          <w:rFonts w:ascii="Courier New" w:eastAsia="Times New Roman" w:hAnsi="Courier New" w:cs="Courier New"/>
+          <w:i/>
+          <w:iCs/>
+          <w:color w:val="9876AA"/>
+          <w:sz w:val="20"/>
+          <w:szCs w:val="20"/>
+          <w:lang w:eastAsia="en-IN"/>
+        </w:rPr>
+        <w:t>APPLICATION_JSON</w:t>
+      </w:r>
+      <w:proofErr w:type="spellEnd"/>
+      <w:r>
+        <w:rPr>
+          <w:rFonts w:ascii="Courier New" w:eastAsia="Times New Roman" w:hAnsi="Courier New" w:cs="Courier New"/>
+          <w:color w:val="A9B7C6"/>
+          <w:sz w:val="20"/>
+          <w:szCs w:val="20"/>
+          <w:lang w:eastAsia="en-IN"/>
+        </w:rPr>
+        <w:t>)</w:t>
+      </w:r>
+      <w:r>
+        <w:rPr>
+          <w:rFonts w:ascii="Courier New" w:eastAsia="Times New Roman" w:hAnsi="Courier New" w:cs="Courier New"/>
+          <w:color w:val="A9B7C6"/>
+          <w:sz w:val="20"/>
+          <w:szCs w:val="20"/>
+          <w:lang w:eastAsia="en-IN"/>
+        </w:rPr>
+        <w:br/>
+        <w:t xml:space="preserve">                .accept(</w:t>
+      </w:r>
+      <w:proofErr w:type="spellStart"/>
+      <w:r>
+        <w:rPr>
+          <w:rFonts w:ascii="Courier New" w:eastAsia="Times New Roman" w:hAnsi="Courier New" w:cs="Courier New"/>
+          <w:color w:val="A9B7C6"/>
+          <w:sz w:val="20"/>
+          <w:szCs w:val="20"/>
+          <w:lang w:eastAsia="en-IN"/>
+        </w:rPr>
+        <w:t>MediaType.</w:t>
+      </w:r>
+      <w:r>
+        <w:rPr>
+          <w:rFonts w:ascii="Courier New" w:eastAsia="Times New Roman" w:hAnsi="Courier New" w:cs="Courier New"/>
+          <w:i/>
+          <w:iCs/>
+          <w:color w:val="9876AA"/>
+          <w:sz w:val="20"/>
+          <w:szCs w:val="20"/>
+          <w:lang w:eastAsia="en-IN"/>
+        </w:rPr>
+        <w:t>APPLICATION_JSON</w:t>
+      </w:r>
+      <w:proofErr w:type="spellEnd"/>
+      <w:r>
+        <w:rPr>
+          <w:rFonts w:ascii="Courier New" w:eastAsia="Times New Roman" w:hAnsi="Courier New" w:cs="Courier New"/>
+          <w:color w:val="A9B7C6"/>
+          <w:sz w:val="20"/>
+          <w:szCs w:val="20"/>
+          <w:lang w:eastAsia="en-IN"/>
+        </w:rPr>
+        <w:t>))</w:t>
+      </w:r>
+      <w:r>
+        <w:rPr>
+          <w:rFonts w:ascii="Courier New" w:eastAsia="Times New Roman" w:hAnsi="Courier New" w:cs="Courier New"/>
+          <w:color w:val="A9B7C6"/>
+          <w:sz w:val="20"/>
+          <w:szCs w:val="20"/>
+          <w:lang w:eastAsia="en-IN"/>
+        </w:rPr>
+        <w:br/>
+        <w:t xml:space="preserve">        .</w:t>
+      </w:r>
+      <w:proofErr w:type="spellStart"/>
+      <w:r>
+        <w:rPr>
+          <w:rFonts w:ascii="Courier New" w:eastAsia="Times New Roman" w:hAnsi="Courier New" w:cs="Courier New"/>
+          <w:color w:val="A9B7C6"/>
+          <w:sz w:val="20"/>
+          <w:szCs w:val="20"/>
+          <w:lang w:eastAsia="en-IN"/>
+        </w:rPr>
+        <w:t>andDo</w:t>
+      </w:r>
+      <w:proofErr w:type="spellEnd"/>
+      <w:r>
+        <w:rPr>
+          <w:rFonts w:ascii="Courier New" w:eastAsia="Times New Roman" w:hAnsi="Courier New" w:cs="Courier New"/>
+          <w:color w:val="A9B7C6"/>
+          <w:sz w:val="20"/>
+          <w:szCs w:val="20"/>
+          <w:lang w:eastAsia="en-IN"/>
+        </w:rPr>
+        <w:t>(</w:t>
+      </w:r>
+      <w:r>
+        <w:rPr>
+          <w:rFonts w:ascii="Courier New" w:eastAsia="Times New Roman" w:hAnsi="Courier New" w:cs="Courier New"/>
+          <w:i/>
+          <w:iCs/>
+          <w:color w:val="A9B7C6"/>
+          <w:sz w:val="20"/>
+          <w:szCs w:val="20"/>
+          <w:lang w:eastAsia="en-IN"/>
+        </w:rPr>
+        <w:t>print</w:t>
+      </w:r>
+      <w:r>
+        <w:rPr>
+          <w:rFonts w:ascii="Courier New" w:eastAsia="Times New Roman" w:hAnsi="Courier New" w:cs="Courier New"/>
+          <w:color w:val="A9B7C6"/>
+          <w:sz w:val="20"/>
+          <w:szCs w:val="20"/>
+          <w:lang w:eastAsia="en-IN"/>
+        </w:rPr>
+        <w:t>())</w:t>
+      </w:r>
+      <w:r>
+        <w:rPr>
+          <w:rFonts w:ascii="Courier New" w:eastAsia="Times New Roman" w:hAnsi="Courier New" w:cs="Courier New"/>
+          <w:color w:val="A9B7C6"/>
+          <w:sz w:val="20"/>
+          <w:szCs w:val="20"/>
+          <w:lang w:eastAsia="en-IN"/>
+        </w:rPr>
+        <w:br/>
+        <w:t xml:space="preserve">        .</w:t>
+      </w:r>
+      <w:proofErr w:type="spellStart"/>
+      <w:r>
+        <w:rPr>
+          <w:rFonts w:ascii="Courier New" w:eastAsia="Times New Roman" w:hAnsi="Courier New" w:cs="Courier New"/>
+          <w:color w:val="A9B7C6"/>
+          <w:sz w:val="20"/>
+          <w:szCs w:val="20"/>
+          <w:lang w:eastAsia="en-IN"/>
+        </w:rPr>
+        <w:t>andExpect</w:t>
+      </w:r>
+      <w:proofErr w:type="spellEnd"/>
+      <w:r>
+        <w:rPr>
+          <w:rFonts w:ascii="Courier New" w:eastAsia="Times New Roman" w:hAnsi="Courier New" w:cs="Courier New"/>
+          <w:color w:val="A9B7C6"/>
+          <w:sz w:val="20"/>
+          <w:szCs w:val="20"/>
+          <w:lang w:eastAsia="en-IN"/>
+        </w:rPr>
+        <w:t>(</w:t>
+      </w:r>
+      <w:r>
+        <w:rPr>
+          <w:rFonts w:ascii="Courier New" w:eastAsia="Times New Roman" w:hAnsi="Courier New" w:cs="Courier New"/>
+          <w:i/>
+          <w:iCs/>
+          <w:color w:val="A9B7C6"/>
+          <w:sz w:val="20"/>
+          <w:szCs w:val="20"/>
+          <w:lang w:eastAsia="en-IN"/>
+        </w:rPr>
+        <w:t>status</w:t>
+      </w:r>
+      <w:r>
+        <w:rPr>
+          <w:rFonts w:ascii="Courier New" w:eastAsia="Times New Roman" w:hAnsi="Courier New" w:cs="Courier New"/>
+          <w:color w:val="A9B7C6"/>
+          <w:sz w:val="20"/>
+          <w:szCs w:val="20"/>
+          <w:lang w:eastAsia="en-IN"/>
+        </w:rPr>
+        <w:t>().</w:t>
+      </w:r>
+      <w:proofErr w:type="spellStart"/>
+      <w:r>
+        <w:rPr>
+          <w:rFonts w:ascii="Courier New" w:eastAsia="Times New Roman" w:hAnsi="Courier New" w:cs="Courier New"/>
+          <w:color w:val="A9B7C6"/>
+          <w:sz w:val="20"/>
+          <w:szCs w:val="20"/>
+          <w:lang w:eastAsia="en-IN"/>
+        </w:rPr>
+        <w:t>isAccepted</w:t>
+      </w:r>
+      <w:proofErr w:type="spellEnd"/>
+      <w:r>
+        <w:rPr>
+          <w:rFonts w:ascii="Courier New" w:eastAsia="Times New Roman" w:hAnsi="Courier New" w:cs="Courier New"/>
+          <w:color w:val="A9B7C6"/>
+          <w:sz w:val="20"/>
+          <w:szCs w:val="20"/>
+          <w:lang w:eastAsia="en-IN"/>
+        </w:rPr>
+        <w:t>())</w:t>
+      </w:r>
+      <w:r>
+        <w:rPr>
+          <w:rFonts w:ascii="Courier New" w:eastAsia="Times New Roman" w:hAnsi="Courier New" w:cs="Courier New"/>
+          <w:color w:val="A9B7C6"/>
+          <w:sz w:val="20"/>
+          <w:szCs w:val="20"/>
+          <w:lang w:eastAsia="en-IN"/>
+        </w:rPr>
+        <w:br/>
+        <w:t xml:space="preserve">        .</w:t>
+      </w:r>
+      <w:proofErr w:type="spellStart"/>
+      <w:r>
+        <w:rPr>
+          <w:rFonts w:ascii="Courier New" w:eastAsia="Times New Roman" w:hAnsi="Courier New" w:cs="Courier New"/>
+          <w:color w:val="A9B7C6"/>
+          <w:sz w:val="20"/>
+          <w:szCs w:val="20"/>
+          <w:lang w:eastAsia="en-IN"/>
+        </w:rPr>
+        <w:t>andExpect</w:t>
+      </w:r>
+      <w:proofErr w:type="spellEnd"/>
+      <w:r>
+        <w:rPr>
+          <w:rFonts w:ascii="Courier New" w:eastAsia="Times New Roman" w:hAnsi="Courier New" w:cs="Courier New"/>
+          <w:color w:val="A9B7C6"/>
+          <w:sz w:val="20"/>
+          <w:szCs w:val="20"/>
+          <w:lang w:eastAsia="en-IN"/>
+        </w:rPr>
+        <w:t>(</w:t>
+      </w:r>
+      <w:proofErr w:type="spellStart"/>
+      <w:r>
+        <w:rPr>
+          <w:rFonts w:ascii="Courier New" w:eastAsia="Times New Roman" w:hAnsi="Courier New" w:cs="Courier New"/>
+          <w:i/>
+          <w:iCs/>
+          <w:color w:val="A9B7C6"/>
+          <w:sz w:val="20"/>
+          <w:szCs w:val="20"/>
+          <w:lang w:eastAsia="en-IN"/>
+        </w:rPr>
+        <w:t>jsonPath</w:t>
+      </w:r>
+      <w:proofErr w:type="spellEnd"/>
+      <w:r>
+        <w:rPr>
+          <w:rFonts w:ascii="Courier New" w:eastAsia="Times New Roman" w:hAnsi="Courier New" w:cs="Courier New"/>
+          <w:color w:val="A9B7C6"/>
+          <w:sz w:val="20"/>
+          <w:szCs w:val="20"/>
+          <w:lang w:eastAsia="en-IN"/>
+        </w:rPr>
+        <w:t>(</w:t>
+      </w:r>
+      <w:r>
+        <w:rPr>
+          <w:rFonts w:ascii="Courier New" w:eastAsia="Times New Roman" w:hAnsi="Courier New" w:cs="Courier New"/>
+          <w:color w:val="6A8759"/>
+          <w:sz w:val="20"/>
+          <w:szCs w:val="20"/>
+          <w:lang w:eastAsia="en-IN"/>
+        </w:rPr>
+        <w:t>"$.</w:t>
+      </w:r>
+      <w:proofErr w:type="spellStart"/>
+      <w:r>
+        <w:rPr>
+          <w:rFonts w:ascii="Courier New" w:eastAsia="Times New Roman" w:hAnsi="Courier New" w:cs="Courier New"/>
+          <w:color w:val="6A8759"/>
+          <w:sz w:val="20"/>
+          <w:szCs w:val="20"/>
+          <w:lang w:eastAsia="en-IN"/>
+        </w:rPr>
+        <w:t>firstName</w:t>
+      </w:r>
+      <w:proofErr w:type="spellEnd"/>
+      <w:r>
+        <w:rPr>
+          <w:rFonts w:ascii="Courier New" w:eastAsia="Times New Roman" w:hAnsi="Courier New" w:cs="Courier New"/>
+          <w:color w:val="6A8759"/>
+          <w:sz w:val="20"/>
+          <w:szCs w:val="20"/>
+          <w:lang w:eastAsia="en-IN"/>
+        </w:rPr>
+        <w:t>"</w:t>
+      </w:r>
+      <w:r>
+        <w:rPr>
+          <w:rFonts w:ascii="Courier New" w:eastAsia="Times New Roman" w:hAnsi="Courier New" w:cs="Courier New"/>
+          <w:color w:val="CC7832"/>
+          <w:sz w:val="20"/>
+          <w:szCs w:val="20"/>
+          <w:lang w:eastAsia="en-IN"/>
+        </w:rPr>
+        <w:t>,</w:t>
+      </w:r>
+      <w:r>
+        <w:rPr>
+          <w:rFonts w:ascii="Courier New" w:eastAsia="Times New Roman" w:hAnsi="Courier New" w:cs="Courier New"/>
+          <w:color w:val="A9B7C6"/>
+          <w:sz w:val="20"/>
+          <w:szCs w:val="20"/>
+          <w:lang w:eastAsia="en-IN"/>
+        </w:rPr>
+        <w:t>Matchers.</w:t>
+      </w:r>
+      <w:r>
+        <w:rPr>
+          <w:rFonts w:ascii="Courier New" w:eastAsia="Times New Roman" w:hAnsi="Courier New" w:cs="Courier New"/>
+          <w:i/>
+          <w:iCs/>
+          <w:color w:val="A9B7C6"/>
+          <w:sz w:val="20"/>
+          <w:szCs w:val="20"/>
+          <w:lang w:eastAsia="en-IN"/>
+        </w:rPr>
+        <w:t>is</w:t>
+      </w:r>
+      <w:r>
+        <w:rPr>
+          <w:rFonts w:ascii="Courier New" w:eastAsia="Times New Roman" w:hAnsi="Courier New" w:cs="Courier New"/>
+          <w:color w:val="A9B7C6"/>
+          <w:sz w:val="20"/>
+          <w:szCs w:val="20"/>
+          <w:lang w:eastAsia="en-IN"/>
+        </w:rPr>
+        <w:t>(</w:t>
+      </w:r>
+      <w:r>
+        <w:rPr>
+          <w:rFonts w:ascii="Courier New" w:eastAsia="Times New Roman" w:hAnsi="Courier New" w:cs="Courier New"/>
+          <w:color w:val="6A8759"/>
+          <w:sz w:val="20"/>
+          <w:szCs w:val="20"/>
+          <w:lang w:eastAsia="en-IN"/>
+        </w:rPr>
+        <w:t>"Prabhu"</w:t>
+      </w:r>
+      <w:r>
+        <w:rPr>
+          <w:rFonts w:ascii="Courier New" w:eastAsia="Times New Roman" w:hAnsi="Courier New" w:cs="Courier New"/>
+          <w:color w:val="A9B7C6"/>
+          <w:sz w:val="20"/>
+          <w:szCs w:val="20"/>
+          <w:lang w:eastAsia="en-IN"/>
+        </w:rPr>
+        <w:t>)))</w:t>
+      </w:r>
+      <w:r>
+        <w:rPr>
+          <w:rFonts w:ascii="Courier New" w:eastAsia="Times New Roman" w:hAnsi="Courier New" w:cs="Courier New"/>
+          <w:color w:val="CC7832"/>
+          <w:sz w:val="20"/>
+          <w:szCs w:val="20"/>
+          <w:lang w:eastAsia="en-IN"/>
+        </w:rPr>
+        <w:t>;</w:t>
+      </w:r>
+    </w:p>
+    <w:p>
+      <w:pPr>
+        <w:rPr>
+          <w:b/>
+          <w:bCs/>
+          <w:lang w:val="en-US"/>
+        </w:rPr>
+      </w:pPr>
+    </w:p>
+    <w:p>
+      <w:pPr>
+        <w:rPr>
+          <w:b/>
+          <w:bCs/>
+          <w:lang w:val="en-US"/>
+        </w:rPr>
+      </w:pPr>
+    </w:p>
+    <w:p>
+      <w:pPr>
+        <w:rPr>
+          <w:b/>
+          <w:bCs/>
+          <w:lang w:val="en-US"/>
+        </w:rPr>
+      </w:pPr>
+    </w:p>
+    <w:p>
+      <w:pPr>
+        <w:rPr>
+          <w:b/>
+          <w:bCs/>
+          <w:lang w:val="en-US"/>
+        </w:rPr>
+      </w:pPr>
+    </w:p>
+    <w:p>
+      <w:pPr>
+        <w:rPr>
+          <w:b/>
+          <w:bCs/>
+          <w:lang w:val="en-US"/>
+        </w:rPr>
+      </w:pPr>
+    </w:p>
+    <w:p>
+      <w:pPr>
+        <w:rPr>
+          <w:b/>
+          <w:bCs/>
+          <w:lang w:val="en-US"/>
+        </w:rPr>
+      </w:pPr>
+    </w:p>
+    <w:p>
+      <w:pPr>
+        <w:rPr>
+          <w:b/>
+          <w:bCs/>
+          <w:lang w:val="en-US"/>
+        </w:rPr>
+      </w:pPr>
+    </w:p>
+    <w:p>
+      <w:pPr>
+        <w:rPr>
+          <w:b/>
+          <w:bCs/>
+          <w:lang w:val="en-US"/>
+        </w:rPr>
+      </w:pPr>
+      <w:r>
+        <w:rPr>
+          <w:b/>
+          <w:bCs/>
+          <w:lang w:val="en-US"/>
+        </w:rPr>
+        <w:lastRenderedPageBreak/>
+        <w:t>PATCH-</w:t>
+      </w:r>
+    </w:p>
+    <w:p>
+      <w:pPr>
+        <w:shd w:val="clear" w:color="auto" w:fill="2B2B2B"/>
+        <w:tabs>
+          <w:tab w:val="left" w:pos="916"/>
+          <w:tab w:val="left" w:pos="1832"/>
+          <w:tab w:val="left" w:pos="2748"/>
+          <w:tab w:val="left" w:pos="3664"/>
+          <w:tab w:val="left" w:pos="4580"/>
+          <w:tab w:val="left" w:pos="5496"/>
+          <w:tab w:val="left" w:pos="6412"/>
+          <w:tab w:val="left" w:pos="7328"/>
+          <w:tab w:val="left" w:pos="8244"/>
+          <w:tab w:val="left" w:pos="9160"/>
+          <w:tab w:val="left" w:pos="10076"/>
+          <w:tab w:val="left" w:pos="10992"/>
+          <w:tab w:val="left" w:pos="11908"/>
+          <w:tab w:val="left" w:pos="12824"/>
+          <w:tab w:val="left" w:pos="13740"/>
+          <w:tab w:val="left" w:pos="14656"/>
+        </w:tabs>
+        <w:spacing w:after="0" w:line="240" w:lineRule="auto"/>
+        <w:rPr>
+          <w:rFonts w:ascii="Courier New" w:eastAsia="Times New Roman" w:hAnsi="Courier New" w:cs="Courier New"/>
+          <w:color w:val="A9B7C6"/>
+          <w:sz w:val="20"/>
+          <w:szCs w:val="20"/>
+          <w:lang w:eastAsia="en-IN"/>
+        </w:rPr>
+      </w:pPr>
+      <w:proofErr w:type="spellStart"/>
+      <w:r>
+        <w:rPr>
+          <w:rFonts w:ascii="Courier New" w:eastAsia="Times New Roman" w:hAnsi="Courier New" w:cs="Courier New"/>
+          <w:color w:val="A9B7C6"/>
+          <w:sz w:val="20"/>
+          <w:szCs w:val="20"/>
+          <w:lang w:eastAsia="en-IN"/>
+        </w:rPr>
+        <w:t>Mockito.</w:t>
+      </w:r>
+      <w:r>
+        <w:rPr>
+          <w:rFonts w:ascii="Courier New" w:eastAsia="Times New Roman" w:hAnsi="Courier New" w:cs="Courier New"/>
+          <w:i/>
+          <w:iCs/>
+          <w:color w:val="A9B7C6"/>
+          <w:sz w:val="20"/>
+          <w:szCs w:val="20"/>
+          <w:lang w:eastAsia="en-IN"/>
+        </w:rPr>
+        <w:t>when</w:t>
+      </w:r>
+      <w:proofErr w:type="spellEnd"/>
+      <w:r>
+        <w:rPr>
+          <w:rFonts w:ascii="Courier New" w:eastAsia="Times New Roman" w:hAnsi="Courier New" w:cs="Courier New"/>
+          <w:color w:val="A9B7C6"/>
+          <w:sz w:val="20"/>
+          <w:szCs w:val="20"/>
+          <w:lang w:eastAsia="en-IN"/>
+        </w:rPr>
+        <w:t>(</w:t>
+      </w:r>
+      <w:proofErr w:type="spellStart"/>
+      <w:r>
+        <w:rPr>
+          <w:rFonts w:ascii="Courier New" w:eastAsia="Times New Roman" w:hAnsi="Courier New" w:cs="Courier New"/>
+          <w:color w:val="9876AA"/>
+          <w:sz w:val="20"/>
+          <w:szCs w:val="20"/>
+          <w:lang w:eastAsia="en-IN"/>
+        </w:rPr>
+        <w:t>userService</w:t>
+      </w:r>
+      <w:r>
+        <w:rPr>
+          <w:rFonts w:ascii="Courier New" w:eastAsia="Times New Roman" w:hAnsi="Courier New" w:cs="Courier New"/>
+          <w:color w:val="A9B7C6"/>
+          <w:sz w:val="20"/>
+          <w:szCs w:val="20"/>
+          <w:lang w:eastAsia="en-IN"/>
+        </w:rPr>
+        <w:t>.changeDetails</w:t>
+      </w:r>
+      <w:proofErr w:type="spellEnd"/>
+      <w:r>
+        <w:rPr>
+          <w:rFonts w:ascii="Courier New" w:eastAsia="Times New Roman" w:hAnsi="Courier New" w:cs="Courier New"/>
+          <w:color w:val="A9B7C6"/>
+          <w:sz w:val="20"/>
+          <w:szCs w:val="20"/>
+          <w:lang w:eastAsia="en-IN"/>
+        </w:rPr>
+        <w:t>(user</w:t>
+      </w:r>
+      <w:r>
+        <w:rPr>
+          <w:rFonts w:ascii="Courier New" w:eastAsia="Times New Roman" w:hAnsi="Courier New" w:cs="Courier New"/>
+          <w:color w:val="CC7832"/>
+          <w:sz w:val="20"/>
+          <w:szCs w:val="20"/>
+          <w:lang w:eastAsia="en-IN"/>
+        </w:rPr>
+        <w:t xml:space="preserve">, </w:t>
+      </w:r>
+      <w:r>
+        <w:rPr>
+          <w:rFonts w:ascii="Courier New" w:eastAsia="Times New Roman" w:hAnsi="Courier New" w:cs="Courier New"/>
+          <w:color w:val="6A8759"/>
+          <w:sz w:val="20"/>
+          <w:szCs w:val="20"/>
+          <w:lang w:eastAsia="en-IN"/>
+        </w:rPr>
+        <w:t>"1"</w:t>
+      </w:r>
+      <w:r>
+        <w:rPr>
+          <w:rFonts w:ascii="Courier New" w:eastAsia="Times New Roman" w:hAnsi="Courier New" w:cs="Courier New"/>
+          <w:color w:val="A9B7C6"/>
+          <w:sz w:val="20"/>
+          <w:szCs w:val="20"/>
+          <w:lang w:eastAsia="en-IN"/>
+        </w:rPr>
+        <w:t>)</w:t>
+      </w:r>
+      <w:proofErr w:type="gramStart"/>
+      <w:r>
+        <w:rPr>
+          <w:rFonts w:ascii="Courier New" w:eastAsia="Times New Roman" w:hAnsi="Courier New" w:cs="Courier New"/>
+          <w:color w:val="A9B7C6"/>
+          <w:sz w:val="20"/>
+          <w:szCs w:val="20"/>
+          <w:lang w:eastAsia="en-IN"/>
+        </w:rPr>
+        <w:t>).</w:t>
+      </w:r>
+      <w:proofErr w:type="spellStart"/>
+      <w:r>
+        <w:rPr>
+          <w:rFonts w:ascii="Courier New" w:eastAsia="Times New Roman" w:hAnsi="Courier New" w:cs="Courier New"/>
+          <w:color w:val="A9B7C6"/>
+          <w:sz w:val="20"/>
+          <w:szCs w:val="20"/>
+          <w:lang w:eastAsia="en-IN"/>
+        </w:rPr>
+        <w:t>thenReturn</w:t>
+      </w:r>
+      <w:proofErr w:type="spellEnd"/>
+      <w:proofErr w:type="gramEnd"/>
+      <w:r>
+        <w:rPr>
+          <w:rFonts w:ascii="Courier New" w:eastAsia="Times New Roman" w:hAnsi="Courier New" w:cs="Courier New"/>
+          <w:color w:val="A9B7C6"/>
+          <w:sz w:val="20"/>
+          <w:szCs w:val="20"/>
+          <w:lang w:eastAsia="en-IN"/>
+        </w:rPr>
+        <w:t>(</w:t>
+      </w:r>
+      <w:proofErr w:type="spellStart"/>
+      <w:r>
+        <w:rPr>
+          <w:rFonts w:ascii="Courier New" w:eastAsia="Times New Roman" w:hAnsi="Courier New" w:cs="Courier New"/>
+          <w:color w:val="A9B7C6"/>
+          <w:sz w:val="20"/>
+          <w:szCs w:val="20"/>
+          <w:lang w:eastAsia="en-IN"/>
+        </w:rPr>
+        <w:t>userDTO</w:t>
+      </w:r>
+      <w:proofErr w:type="spellEnd"/>
+      <w:r>
+        <w:rPr>
+          <w:rFonts w:ascii="Courier New" w:eastAsia="Times New Roman" w:hAnsi="Courier New" w:cs="Courier New"/>
+          <w:color w:val="A9B7C6"/>
+          <w:sz w:val="20"/>
+          <w:szCs w:val="20"/>
+          <w:lang w:eastAsia="en-IN"/>
+        </w:rPr>
+        <w:t>)</w:t>
+      </w:r>
+      <w:r>
+        <w:rPr>
+          <w:rFonts w:ascii="Courier New" w:eastAsia="Times New Roman" w:hAnsi="Courier New" w:cs="Courier New"/>
+          <w:color w:val="CC7832"/>
+          <w:sz w:val="20"/>
+          <w:szCs w:val="20"/>
+          <w:lang w:eastAsia="en-IN"/>
+        </w:rPr>
+        <w:t>;</w:t>
+      </w:r>
+      <w:r>
+        <w:rPr>
+          <w:rFonts w:ascii="Courier New" w:eastAsia="Times New Roman" w:hAnsi="Courier New" w:cs="Courier New"/>
+          <w:color w:val="CC7832"/>
+          <w:sz w:val="20"/>
+          <w:szCs w:val="20"/>
+          <w:lang w:eastAsia="en-IN"/>
+        </w:rPr>
+        <w:br/>
+      </w:r>
+      <w:proofErr w:type="spellStart"/>
+      <w:r>
+        <w:rPr>
+          <w:rFonts w:ascii="Courier New" w:eastAsia="Times New Roman" w:hAnsi="Courier New" w:cs="Courier New"/>
+          <w:color w:val="9876AA"/>
+          <w:sz w:val="20"/>
+          <w:szCs w:val="20"/>
+          <w:lang w:eastAsia="en-IN"/>
+        </w:rPr>
+        <w:t>mockMvc</w:t>
+      </w:r>
+      <w:r>
+        <w:rPr>
+          <w:rFonts w:ascii="Courier New" w:eastAsia="Times New Roman" w:hAnsi="Courier New" w:cs="Courier New"/>
+          <w:color w:val="A9B7C6"/>
+          <w:sz w:val="20"/>
+          <w:szCs w:val="20"/>
+          <w:lang w:eastAsia="en-IN"/>
+        </w:rPr>
+        <w:t>.perform</w:t>
+      </w:r>
+      <w:proofErr w:type="spellEnd"/>
+      <w:r>
+        <w:rPr>
+          <w:rFonts w:ascii="Courier New" w:eastAsia="Times New Roman" w:hAnsi="Courier New" w:cs="Courier New"/>
+          <w:color w:val="A9B7C6"/>
+          <w:sz w:val="20"/>
+          <w:szCs w:val="20"/>
+          <w:lang w:eastAsia="en-IN"/>
+        </w:rPr>
+        <w:t>(</w:t>
+      </w:r>
+      <w:r>
+        <w:rPr>
+          <w:rFonts w:ascii="Courier New" w:eastAsia="Times New Roman" w:hAnsi="Courier New" w:cs="Courier New"/>
+          <w:i/>
+          <w:iCs/>
+          <w:color w:val="A9B7C6"/>
+          <w:sz w:val="20"/>
+          <w:szCs w:val="20"/>
+          <w:lang w:eastAsia="en-IN"/>
+        </w:rPr>
+        <w:t>put</w:t>
+      </w:r>
+      <w:r>
+        <w:rPr>
+          <w:rFonts w:ascii="Courier New" w:eastAsia="Times New Roman" w:hAnsi="Courier New" w:cs="Courier New"/>
+          <w:color w:val="A9B7C6"/>
+          <w:sz w:val="20"/>
+          <w:szCs w:val="20"/>
+          <w:lang w:eastAsia="en-IN"/>
+        </w:rPr>
+        <w:t>(</w:t>
+      </w:r>
+      <w:r>
+        <w:rPr>
+          <w:rFonts w:ascii="Courier New" w:eastAsia="Times New Roman" w:hAnsi="Courier New" w:cs="Courier New"/>
+          <w:color w:val="6A8759"/>
+          <w:sz w:val="20"/>
+          <w:szCs w:val="20"/>
+          <w:lang w:eastAsia="en-IN"/>
+        </w:rPr>
+        <w:t>"/users/1"</w:t>
+      </w:r>
+      <w:r>
+        <w:rPr>
+          <w:rFonts w:ascii="Courier New" w:eastAsia="Times New Roman" w:hAnsi="Courier New" w:cs="Courier New"/>
+          <w:color w:val="A9B7C6"/>
+          <w:sz w:val="20"/>
+          <w:szCs w:val="20"/>
+          <w:lang w:eastAsia="en-IN"/>
+        </w:rPr>
+        <w:t>)</w:t>
+      </w:r>
+      <w:r>
+        <w:rPr>
+          <w:rFonts w:ascii="Courier New" w:eastAsia="Times New Roman" w:hAnsi="Courier New" w:cs="Courier New"/>
+          <w:color w:val="A9B7C6"/>
+          <w:sz w:val="20"/>
+          <w:szCs w:val="20"/>
+          <w:lang w:eastAsia="en-IN"/>
+        </w:rPr>
+        <w:br/>
+        <w:t xml:space="preserve">                .content(</w:t>
+      </w:r>
+      <w:proofErr w:type="spellStart"/>
+      <w:r>
+        <w:rPr>
+          <w:rFonts w:ascii="Courier New" w:eastAsia="Times New Roman" w:hAnsi="Courier New" w:cs="Courier New"/>
+          <w:i/>
+          <w:iCs/>
+          <w:color w:val="A9B7C6"/>
+          <w:sz w:val="20"/>
+          <w:szCs w:val="20"/>
+          <w:lang w:eastAsia="en-IN"/>
+        </w:rPr>
+        <w:t>asJsonString</w:t>
+      </w:r>
+      <w:proofErr w:type="spellEnd"/>
+      <w:r>
+        <w:rPr>
+          <w:rFonts w:ascii="Courier New" w:eastAsia="Times New Roman" w:hAnsi="Courier New" w:cs="Courier New"/>
+          <w:color w:val="A9B7C6"/>
+          <w:sz w:val="20"/>
+          <w:szCs w:val="20"/>
+          <w:lang w:eastAsia="en-IN"/>
+        </w:rPr>
+        <w:t>(user))</w:t>
+      </w:r>
+      <w:r>
+        <w:rPr>
+          <w:rFonts w:ascii="Courier New" w:eastAsia="Times New Roman" w:hAnsi="Courier New" w:cs="Courier New"/>
+          <w:color w:val="A9B7C6"/>
+          <w:sz w:val="20"/>
+          <w:szCs w:val="20"/>
+          <w:lang w:eastAsia="en-IN"/>
+        </w:rPr>
+        <w:br/>
+        <w:t xml:space="preserve">                .</w:t>
+      </w:r>
+      <w:proofErr w:type="spellStart"/>
+      <w:r>
+        <w:rPr>
+          <w:rFonts w:ascii="Courier New" w:eastAsia="Times New Roman" w:hAnsi="Courier New" w:cs="Courier New"/>
+          <w:color w:val="A9B7C6"/>
+          <w:sz w:val="20"/>
+          <w:szCs w:val="20"/>
+          <w:lang w:eastAsia="en-IN"/>
+        </w:rPr>
+        <w:t>contentType</w:t>
+      </w:r>
+      <w:proofErr w:type="spellEnd"/>
+      <w:r>
+        <w:rPr>
+          <w:rFonts w:ascii="Courier New" w:eastAsia="Times New Roman" w:hAnsi="Courier New" w:cs="Courier New"/>
+          <w:color w:val="A9B7C6"/>
+          <w:sz w:val="20"/>
+          <w:szCs w:val="20"/>
+          <w:lang w:eastAsia="en-IN"/>
+        </w:rPr>
+        <w:t>(</w:t>
+      </w:r>
+      <w:proofErr w:type="spellStart"/>
+      <w:r>
+        <w:rPr>
+          <w:rFonts w:ascii="Courier New" w:eastAsia="Times New Roman" w:hAnsi="Courier New" w:cs="Courier New"/>
+          <w:color w:val="A9B7C6"/>
+          <w:sz w:val="20"/>
+          <w:szCs w:val="20"/>
+          <w:lang w:eastAsia="en-IN"/>
+        </w:rPr>
+        <w:t>MediaType.</w:t>
+      </w:r>
+      <w:r>
+        <w:rPr>
+          <w:rFonts w:ascii="Courier New" w:eastAsia="Times New Roman" w:hAnsi="Courier New" w:cs="Courier New"/>
+          <w:i/>
+          <w:iCs/>
+          <w:color w:val="9876AA"/>
+          <w:sz w:val="20"/>
+          <w:szCs w:val="20"/>
+          <w:lang w:eastAsia="en-IN"/>
+        </w:rPr>
+        <w:t>APPLICATION_JSON</w:t>
+      </w:r>
+      <w:proofErr w:type="spellEnd"/>
+      <w:r>
+        <w:rPr>
+          <w:rFonts w:ascii="Courier New" w:eastAsia="Times New Roman" w:hAnsi="Courier New" w:cs="Courier New"/>
+          <w:color w:val="A9B7C6"/>
+          <w:sz w:val="20"/>
+          <w:szCs w:val="20"/>
+          <w:lang w:eastAsia="en-IN"/>
+        </w:rPr>
+        <w:t>)</w:t>
+      </w:r>
+      <w:r>
+        <w:rPr>
+          <w:rFonts w:ascii="Courier New" w:eastAsia="Times New Roman" w:hAnsi="Courier New" w:cs="Courier New"/>
+          <w:color w:val="A9B7C6"/>
+          <w:sz w:val="20"/>
+          <w:szCs w:val="20"/>
+          <w:lang w:eastAsia="en-IN"/>
+        </w:rPr>
+        <w:br/>
+        <w:t xml:space="preserve">                .accept(</w:t>
+      </w:r>
+      <w:proofErr w:type="spellStart"/>
+      <w:r>
+        <w:rPr>
+          <w:rFonts w:ascii="Courier New" w:eastAsia="Times New Roman" w:hAnsi="Courier New" w:cs="Courier New"/>
+          <w:color w:val="A9B7C6"/>
+          <w:sz w:val="20"/>
+          <w:szCs w:val="20"/>
+          <w:lang w:eastAsia="en-IN"/>
+        </w:rPr>
+        <w:t>MediaType.</w:t>
+      </w:r>
+      <w:r>
+        <w:rPr>
+          <w:rFonts w:ascii="Courier New" w:eastAsia="Times New Roman" w:hAnsi="Courier New" w:cs="Courier New"/>
+          <w:i/>
+          <w:iCs/>
+          <w:color w:val="9876AA"/>
+          <w:sz w:val="20"/>
+          <w:szCs w:val="20"/>
+          <w:lang w:eastAsia="en-IN"/>
+        </w:rPr>
+        <w:t>APPLICATION_JSON</w:t>
+      </w:r>
+      <w:proofErr w:type="spellEnd"/>
+      <w:r>
+        <w:rPr>
+          <w:rFonts w:ascii="Courier New" w:eastAsia="Times New Roman" w:hAnsi="Courier New" w:cs="Courier New"/>
+          <w:color w:val="A9B7C6"/>
+          <w:sz w:val="20"/>
+          <w:szCs w:val="20"/>
+          <w:lang w:eastAsia="en-IN"/>
+        </w:rPr>
+        <w:t>))</w:t>
+      </w:r>
+      <w:r>
+        <w:rPr>
+          <w:rFonts w:ascii="Courier New" w:eastAsia="Times New Roman" w:hAnsi="Courier New" w:cs="Courier New"/>
+          <w:color w:val="A9B7C6"/>
+          <w:sz w:val="20"/>
+          <w:szCs w:val="20"/>
+          <w:lang w:eastAsia="en-IN"/>
+        </w:rPr>
+        <w:br/>
+        <w:t xml:space="preserve">        .</w:t>
+      </w:r>
+      <w:proofErr w:type="spellStart"/>
+      <w:r>
+        <w:rPr>
+          <w:rFonts w:ascii="Courier New" w:eastAsia="Times New Roman" w:hAnsi="Courier New" w:cs="Courier New"/>
+          <w:color w:val="A9B7C6"/>
+          <w:sz w:val="20"/>
+          <w:szCs w:val="20"/>
+          <w:lang w:eastAsia="en-IN"/>
+        </w:rPr>
+        <w:t>andDo</w:t>
+      </w:r>
+      <w:proofErr w:type="spellEnd"/>
+      <w:r>
+        <w:rPr>
+          <w:rFonts w:ascii="Courier New" w:eastAsia="Times New Roman" w:hAnsi="Courier New" w:cs="Courier New"/>
+          <w:color w:val="A9B7C6"/>
+          <w:sz w:val="20"/>
+          <w:szCs w:val="20"/>
+          <w:lang w:eastAsia="en-IN"/>
+        </w:rPr>
+        <w:t>(</w:t>
+      </w:r>
+      <w:r>
+        <w:rPr>
+          <w:rFonts w:ascii="Courier New" w:eastAsia="Times New Roman" w:hAnsi="Courier New" w:cs="Courier New"/>
+          <w:i/>
+          <w:iCs/>
+          <w:color w:val="A9B7C6"/>
+          <w:sz w:val="20"/>
+          <w:szCs w:val="20"/>
+          <w:lang w:eastAsia="en-IN"/>
+        </w:rPr>
+        <w:t>print</w:t>
+      </w:r>
+      <w:r>
+        <w:rPr>
+          <w:rFonts w:ascii="Courier New" w:eastAsia="Times New Roman" w:hAnsi="Courier New" w:cs="Courier New"/>
+          <w:color w:val="A9B7C6"/>
+          <w:sz w:val="20"/>
+          <w:szCs w:val="20"/>
+          <w:lang w:eastAsia="en-IN"/>
+        </w:rPr>
+        <w:t>())</w:t>
+      </w:r>
+      <w:r>
+        <w:rPr>
+          <w:rFonts w:ascii="Courier New" w:eastAsia="Times New Roman" w:hAnsi="Courier New" w:cs="Courier New"/>
+          <w:color w:val="A9B7C6"/>
+          <w:sz w:val="20"/>
+          <w:szCs w:val="20"/>
+          <w:lang w:eastAsia="en-IN"/>
+        </w:rPr>
+        <w:br/>
+        <w:t xml:space="preserve">        .</w:t>
+      </w:r>
+      <w:proofErr w:type="spellStart"/>
+      <w:r>
+        <w:rPr>
+          <w:rFonts w:ascii="Courier New" w:eastAsia="Times New Roman" w:hAnsi="Courier New" w:cs="Courier New"/>
+          <w:color w:val="A9B7C6"/>
+          <w:sz w:val="20"/>
+          <w:szCs w:val="20"/>
+          <w:lang w:eastAsia="en-IN"/>
+        </w:rPr>
+        <w:t>andExpect</w:t>
+      </w:r>
+      <w:proofErr w:type="spellEnd"/>
+      <w:r>
+        <w:rPr>
+          <w:rFonts w:ascii="Courier New" w:eastAsia="Times New Roman" w:hAnsi="Courier New" w:cs="Courier New"/>
+          <w:color w:val="A9B7C6"/>
+          <w:sz w:val="20"/>
+          <w:szCs w:val="20"/>
+          <w:lang w:eastAsia="en-IN"/>
+        </w:rPr>
+        <w:t>(</w:t>
+      </w:r>
+      <w:r>
+        <w:rPr>
+          <w:rFonts w:ascii="Courier New" w:eastAsia="Times New Roman" w:hAnsi="Courier New" w:cs="Courier New"/>
+          <w:i/>
+          <w:iCs/>
+          <w:color w:val="A9B7C6"/>
+          <w:sz w:val="20"/>
+          <w:szCs w:val="20"/>
+          <w:lang w:eastAsia="en-IN"/>
+        </w:rPr>
+        <w:t>status</w:t>
+      </w:r>
+      <w:r>
+        <w:rPr>
+          <w:rFonts w:ascii="Courier New" w:eastAsia="Times New Roman" w:hAnsi="Courier New" w:cs="Courier New"/>
+          <w:color w:val="A9B7C6"/>
+          <w:sz w:val="20"/>
+          <w:szCs w:val="20"/>
+          <w:lang w:eastAsia="en-IN"/>
+        </w:rPr>
+        <w:t>().</w:t>
+      </w:r>
+      <w:proofErr w:type="spellStart"/>
+      <w:r>
+        <w:rPr>
+          <w:rFonts w:ascii="Courier New" w:eastAsia="Times New Roman" w:hAnsi="Courier New" w:cs="Courier New"/>
+          <w:color w:val="A9B7C6"/>
+          <w:sz w:val="20"/>
+          <w:szCs w:val="20"/>
+          <w:lang w:eastAsia="en-IN"/>
+        </w:rPr>
+        <w:t>isAccepted</w:t>
+      </w:r>
+      <w:proofErr w:type="spellEnd"/>
+      <w:r>
+        <w:rPr>
+          <w:rFonts w:ascii="Courier New" w:eastAsia="Times New Roman" w:hAnsi="Courier New" w:cs="Courier New"/>
+          <w:color w:val="A9B7C6"/>
+          <w:sz w:val="20"/>
+          <w:szCs w:val="20"/>
+          <w:lang w:eastAsia="en-IN"/>
+        </w:rPr>
+        <w:t>())</w:t>
+      </w:r>
+      <w:r>
+        <w:rPr>
+          <w:rFonts w:ascii="Courier New" w:eastAsia="Times New Roman" w:hAnsi="Courier New" w:cs="Courier New"/>
+          <w:color w:val="A9B7C6"/>
+          <w:sz w:val="20"/>
+          <w:szCs w:val="20"/>
+          <w:lang w:eastAsia="en-IN"/>
+        </w:rPr>
+        <w:br/>
+        <w:t xml:space="preserve">        .</w:t>
+      </w:r>
+      <w:proofErr w:type="spellStart"/>
+      <w:r>
+        <w:rPr>
+          <w:rFonts w:ascii="Courier New" w:eastAsia="Times New Roman" w:hAnsi="Courier New" w:cs="Courier New"/>
+          <w:color w:val="A9B7C6"/>
+          <w:sz w:val="20"/>
+          <w:szCs w:val="20"/>
+          <w:lang w:eastAsia="en-IN"/>
+        </w:rPr>
+        <w:t>andExpect</w:t>
+      </w:r>
+      <w:proofErr w:type="spellEnd"/>
+      <w:r>
+        <w:rPr>
+          <w:rFonts w:ascii="Courier New" w:eastAsia="Times New Roman" w:hAnsi="Courier New" w:cs="Courier New"/>
+          <w:color w:val="A9B7C6"/>
+          <w:sz w:val="20"/>
+          <w:szCs w:val="20"/>
+          <w:lang w:eastAsia="en-IN"/>
+        </w:rPr>
+        <w:t>(</w:t>
+      </w:r>
+      <w:proofErr w:type="spellStart"/>
+      <w:r>
+        <w:rPr>
+          <w:rFonts w:ascii="Courier New" w:eastAsia="Times New Roman" w:hAnsi="Courier New" w:cs="Courier New"/>
+          <w:i/>
+          <w:iCs/>
+          <w:color w:val="A9B7C6"/>
+          <w:sz w:val="20"/>
+          <w:szCs w:val="20"/>
+          <w:lang w:eastAsia="en-IN"/>
+        </w:rPr>
+        <w:t>jsonPath</w:t>
+      </w:r>
+      <w:proofErr w:type="spellEnd"/>
+      <w:r>
+        <w:rPr>
+          <w:rFonts w:ascii="Courier New" w:eastAsia="Times New Roman" w:hAnsi="Courier New" w:cs="Courier New"/>
+          <w:color w:val="A9B7C6"/>
+          <w:sz w:val="20"/>
+          <w:szCs w:val="20"/>
+          <w:lang w:eastAsia="en-IN"/>
+        </w:rPr>
+        <w:t>(</w:t>
+      </w:r>
+      <w:r>
+        <w:rPr>
+          <w:rFonts w:ascii="Courier New" w:eastAsia="Times New Roman" w:hAnsi="Courier New" w:cs="Courier New"/>
+          <w:color w:val="6A8759"/>
+          <w:sz w:val="20"/>
+          <w:szCs w:val="20"/>
+          <w:lang w:eastAsia="en-IN"/>
+        </w:rPr>
+        <w:t>"$.</w:t>
+      </w:r>
+      <w:proofErr w:type="spellStart"/>
+      <w:r>
+        <w:rPr>
+          <w:rFonts w:ascii="Courier New" w:eastAsia="Times New Roman" w:hAnsi="Courier New" w:cs="Courier New"/>
+          <w:color w:val="6A8759"/>
+          <w:sz w:val="20"/>
+          <w:szCs w:val="20"/>
+          <w:lang w:eastAsia="en-IN"/>
+        </w:rPr>
+        <w:t>firstName</w:t>
+      </w:r>
+      <w:proofErr w:type="spellEnd"/>
+      <w:r>
+        <w:rPr>
+          <w:rFonts w:ascii="Courier New" w:eastAsia="Times New Roman" w:hAnsi="Courier New" w:cs="Courier New"/>
+          <w:color w:val="6A8759"/>
+          <w:sz w:val="20"/>
+          <w:szCs w:val="20"/>
+          <w:lang w:eastAsia="en-IN"/>
+        </w:rPr>
+        <w:t>"</w:t>
+      </w:r>
+      <w:r>
+        <w:rPr>
+          <w:rFonts w:ascii="Courier New" w:eastAsia="Times New Roman" w:hAnsi="Courier New" w:cs="Courier New"/>
+          <w:color w:val="CC7832"/>
+          <w:sz w:val="20"/>
+          <w:szCs w:val="20"/>
+          <w:lang w:eastAsia="en-IN"/>
+        </w:rPr>
+        <w:t>,</w:t>
+      </w:r>
+      <w:r>
+        <w:rPr>
+          <w:rFonts w:ascii="Courier New" w:eastAsia="Times New Roman" w:hAnsi="Courier New" w:cs="Courier New"/>
+          <w:color w:val="A9B7C6"/>
+          <w:sz w:val="20"/>
+          <w:szCs w:val="20"/>
+          <w:lang w:eastAsia="en-IN"/>
+        </w:rPr>
+        <w:t>Matchers.</w:t>
+      </w:r>
+      <w:r>
+        <w:rPr>
+          <w:rFonts w:ascii="Courier New" w:eastAsia="Times New Roman" w:hAnsi="Courier New" w:cs="Courier New"/>
+          <w:i/>
+          <w:iCs/>
+          <w:color w:val="A9B7C6"/>
+          <w:sz w:val="20"/>
+          <w:szCs w:val="20"/>
+          <w:lang w:eastAsia="en-IN"/>
+        </w:rPr>
+        <w:t>is</w:t>
+      </w:r>
+      <w:r>
+        <w:rPr>
+          <w:rFonts w:ascii="Courier New" w:eastAsia="Times New Roman" w:hAnsi="Courier New" w:cs="Courier New"/>
+          <w:color w:val="A9B7C6"/>
+          <w:sz w:val="20"/>
+          <w:szCs w:val="20"/>
+          <w:lang w:eastAsia="en-IN"/>
+        </w:rPr>
+        <w:t>(</w:t>
+      </w:r>
+      <w:r>
+        <w:rPr>
+          <w:rFonts w:ascii="Courier New" w:eastAsia="Times New Roman" w:hAnsi="Courier New" w:cs="Courier New"/>
+          <w:color w:val="6A8759"/>
+          <w:sz w:val="20"/>
+          <w:szCs w:val="20"/>
+          <w:lang w:eastAsia="en-IN"/>
+        </w:rPr>
+        <w:t>"Prabhu"</w:t>
+      </w:r>
+      <w:r>
+        <w:rPr>
+          <w:rFonts w:ascii="Courier New" w:eastAsia="Times New Roman" w:hAnsi="Courier New" w:cs="Courier New"/>
+          <w:color w:val="A9B7C6"/>
+          <w:sz w:val="20"/>
+          <w:szCs w:val="20"/>
+          <w:lang w:eastAsia="en-IN"/>
+        </w:rPr>
+        <w:t>)))</w:t>
+      </w:r>
+      <w:r>
+        <w:rPr>
+          <w:rFonts w:ascii="Courier New" w:eastAsia="Times New Roman" w:hAnsi="Courier New" w:cs="Courier New"/>
+          <w:color w:val="CC7832"/>
+          <w:sz w:val="20"/>
+          <w:szCs w:val="20"/>
+          <w:lang w:eastAsia="en-IN"/>
+        </w:rPr>
+        <w:t>;</w:t>
+      </w:r>
+    </w:p>
+    <w:p>
+      <w:pPr>
+        <w:rPr>
+          <w:b/>
+          <w:bCs/>
           <w:lang w:val="en-US"/>
         </w:rPr>
       </w:pPr>
